--- a/week9_ML_svm_poly_norm/Semana_9.docx
+++ b/week9_ML_svm_poly_norm/Semana_9.docx
@@ -9,15 +9,7 @@
     </w:p>
     <w:p>
       <w:r>
-        <w:t xml:space="preserve">Algoritmos de </w:t>
-      </w:r>
-      <w:proofErr w:type="gramStart"/>
-      <w:r>
-        <w:t>clasificación(</w:t>
-      </w:r>
-      <w:proofErr w:type="gramEnd"/>
-      <w:r>
-        <w:t>aprendizaje supervisado) . Variables categóricas</w:t>
+        <w:t>Algoritmos de clasificación(aprendizaje supervisado) . Variables categóricas</w:t>
       </w:r>
     </w:p>
     <w:p>
@@ -163,13 +155,712 @@
         <w:t>logística</w:t>
       </w:r>
     </w:p>
-    <w:p>
-      <w:pPr>
-        <w:rPr>
-          <w:u w:val="single"/>
-        </w:rPr>
-      </w:pPr>
-    </w:p>
+    <w:p/>
+    <w:p>
+      <w:r>
+        <w:t xml:space="preserve">Si el score para los datos de le muestra de </w:t>
+      </w:r>
+      <w:proofErr w:type="spellStart"/>
+      <w:r>
+        <w:t>train</w:t>
+      </w:r>
+      <w:proofErr w:type="spellEnd"/>
+      <w:r>
+        <w:t xml:space="preserve"> es bastante mayor que para la de test quiere decir que está sobreentrenado. Es un modelo válido para los valores de </w:t>
+      </w:r>
+      <w:proofErr w:type="spellStart"/>
+      <w:r>
+        <w:t>train</w:t>
+      </w:r>
+      <w:proofErr w:type="spellEnd"/>
+      <w:r>
+        <w:t xml:space="preserve"> pero no es un modelo generalista</w:t>
+      </w:r>
+      <w:r>
+        <w:t>.</w:t>
+      </w:r>
+    </w:p>
+    <w:p/>
+    <w:p>
+      <w:r>
+        <w:t>10</w:t>
+      </w:r>
+      <w:r>
+        <w:t>-06-2021</w:t>
+      </w:r>
+    </w:p>
+    <w:p>
+      <w:r>
+        <w:t>Para ver como de</w:t>
+      </w:r>
+      <w:r>
+        <w:t xml:space="preserve"> buenas o malas son tus métricas se crea un modelo “</w:t>
+      </w:r>
+      <w:proofErr w:type="spellStart"/>
+      <w:r>
+        <w:t>baseline</w:t>
+      </w:r>
+      <w:proofErr w:type="spellEnd"/>
+      <w:r>
+        <w:t>”</w:t>
+      </w:r>
+    </w:p>
+    <w:p>
+      <w:r>
+        <w:t>r</w:t>
+      </w:r>
+      <w:r>
+        <w:t>2 es la varianza explicativa. Si se acerca a 1 el modelo explica correctamente. Ha podido predecir correctamente todas las predicciones</w:t>
+      </w:r>
+      <w:r>
+        <w:t>. El score en muchas ocasiones utiliza la r2 (r cuadrática)</w:t>
+      </w:r>
+    </w:p>
+    <w:p>
+      <w:r>
+        <w:t>RMSE: si está por debajo de 1, cuanto más se aproxima al 1, hay menos errores</w:t>
+      </w:r>
+      <w:r>
+        <w:t xml:space="preserve">. Si hay mucha diferencia ente el MAE y el RMSE a favor del RMSE puede haber </w:t>
+      </w:r>
+      <w:proofErr w:type="spellStart"/>
+      <w:r>
+        <w:t>outliers</w:t>
+      </w:r>
+      <w:proofErr w:type="spellEnd"/>
+      <w:r>
+        <w:t xml:space="preserve"> que no recoge el MAE</w:t>
+      </w:r>
+    </w:p>
+    <w:p>
+      <w:r>
+        <w:t xml:space="preserve">RMSLE.- se utiliza cuando la variable target se pasa a logaritmo (por ser valores muy altos). Se calcula con: </w:t>
+      </w:r>
+      <w:proofErr w:type="spellStart"/>
+      <w:r>
+        <w:t>metrics.mean.squared_log_error</w:t>
+      </w:r>
+      <w:proofErr w:type="spellEnd"/>
+      <w:r>
+        <w:t>. No se puede utilizar si en la variable hay valores negativos ( a estos valores no se les puede aplicar el logaritmo neperiano)</w:t>
+      </w:r>
+    </w:p>
+    <w:p/>
+    <w:p>
+      <w:r>
+        <w:lastRenderedPageBreak/>
+        <w:t>Cuanto más se aproxime mi algoritmo de regresión a la distribución normal mejor está haciendo las predicciones</w:t>
+      </w:r>
+      <w:r>
+        <w:t>.</w:t>
+      </w:r>
+    </w:p>
+    <w:p/>
+    <w:p>
+      <w:r>
+        <w:t>Cuando el valor de r2 o de la varianza explicativa es negativo cuanto más cerca de 1</w:t>
+      </w:r>
+      <w:r>
+        <w:t>,</w:t>
+      </w:r>
+      <w:r>
+        <w:t xml:space="preserve"> menos confusión</w:t>
+      </w:r>
+      <w:r>
+        <w:t>/aleatoriedad</w:t>
+      </w:r>
+      <w:r>
+        <w:t xml:space="preserve">. </w:t>
+      </w:r>
+      <w:r>
+        <w:t>I</w:t>
+      </w:r>
+      <w:r>
+        <w:t>mplica que el modelo no es explicativo</w:t>
+      </w:r>
+    </w:p>
+    <w:p/>
+    <w:p>
+      <w:r>
+        <w:t>Pasar columnas categóricas a números</w:t>
+      </w:r>
+    </w:p>
+    <w:p>
+      <w:proofErr w:type="spellStart"/>
+      <w:r>
+        <w:t>from</w:t>
+      </w:r>
+      <w:proofErr w:type="spellEnd"/>
+      <w:r>
+        <w:t xml:space="preserve"> </w:t>
+      </w:r>
+      <w:proofErr w:type="spellStart"/>
+      <w:r>
+        <w:t>s</w:t>
+      </w:r>
+      <w:r>
+        <w:t>klearn</w:t>
+      </w:r>
+      <w:proofErr w:type="spellEnd"/>
+      <w:r>
+        <w:t xml:space="preserve"> </w:t>
+      </w:r>
+      <w:proofErr w:type="spellStart"/>
+      <w:r>
+        <w:t>import</w:t>
+      </w:r>
+      <w:proofErr w:type="spellEnd"/>
+      <w:r>
+        <w:t xml:space="preserve"> </w:t>
+      </w:r>
+      <w:proofErr w:type="spellStart"/>
+      <w:r>
+        <w:t>preprocessing</w:t>
+      </w:r>
+      <w:proofErr w:type="spellEnd"/>
+    </w:p>
+    <w:p>
+      <w:r>
+        <w:t>le=</w:t>
+      </w:r>
+      <w:proofErr w:type="spellStart"/>
+      <w:r>
+        <w:t>preprocessing.LabelEncoder</w:t>
+      </w:r>
+      <w:proofErr w:type="spellEnd"/>
+      <w:r>
+        <w:t>()</w:t>
+      </w:r>
+    </w:p>
+    <w:p>
+      <w:proofErr w:type="spellStart"/>
+      <w:r>
+        <w:t>le.fit</w:t>
+      </w:r>
+      <w:proofErr w:type="spellEnd"/>
+      <w:r>
+        <w:t>()</w:t>
+      </w:r>
+    </w:p>
+    <w:p>
+      <w:proofErr w:type="spellStart"/>
+      <w:r>
+        <w:t>le.</w:t>
+      </w:r>
+      <w:r>
+        <w:t>transform</w:t>
+      </w:r>
+      <w:proofErr w:type="spellEnd"/>
+      <w:r>
+        <w:t>(data)</w:t>
+      </w:r>
+      <w:r>
+        <w:t xml:space="preserve"> </w:t>
+      </w:r>
+      <w:r>
+        <w:sym w:font="Wingdings" w:char="F0E0"/>
+      </w:r>
+      <w:r>
+        <w:t xml:space="preserve"> pasa una variable categórica a numérica</w:t>
+      </w:r>
+      <w:r>
+        <w:t xml:space="preserve">. Tb se puede utilizar </w:t>
+      </w:r>
+      <w:proofErr w:type="spellStart"/>
+      <w:r>
+        <w:t>le.fit_transform</w:t>
+      </w:r>
+      <w:proofErr w:type="spellEnd"/>
+      <w:r>
+        <w:t>(data)</w:t>
+      </w:r>
+    </w:p>
+    <w:p>
+      <w:proofErr w:type="spellStart"/>
+      <w:r>
+        <w:t>le.inverse.transform</w:t>
+      </w:r>
+      <w:proofErr w:type="spellEnd"/>
+      <w:r>
+        <w:t>(data)</w:t>
+      </w:r>
+      <w:r>
+        <w:sym w:font="Wingdings" w:char="F0E0"/>
+      </w:r>
+      <w:r>
+        <w:t xml:space="preserve"> pasa la variable que hemos transformado a numérica, de nuevo, a categórica</w:t>
+      </w:r>
+      <w:r>
+        <w:t>. Le podemos solicitar con el valor numérico que nos identifique a qué categoría corresponde</w:t>
+      </w:r>
+    </w:p>
+    <w:p/>
+    <w:p>
+      <w:r>
+        <w:t>Pasar dos listas a diccionario</w:t>
+      </w:r>
+    </w:p>
+    <w:p>
+      <w:r>
+        <w:t>dic(zip(columna_1, columna_2))</w:t>
+      </w:r>
+    </w:p>
+    <w:p/>
+    <w:p>
+      <w:r>
+        <w:t>Integración continua del equipo de proyecto</w:t>
+      </w:r>
+    </w:p>
+    <w:p>
+      <w:r>
+        <w:t xml:space="preserve">Cada una de las partes del proyecto es un </w:t>
+      </w:r>
+      <w:proofErr w:type="spellStart"/>
+      <w:r>
+        <w:t>epic</w:t>
+      </w:r>
+      <w:proofErr w:type="spellEnd"/>
+      <w:r>
+        <w:t xml:space="preserve"> </w:t>
+      </w:r>
+      <w:proofErr w:type="spellStart"/>
+      <w:r>
+        <w:t>branch</w:t>
+      </w:r>
+      <w:proofErr w:type="spellEnd"/>
+    </w:p>
+    <w:p>
+      <w:r>
+        <w:t xml:space="preserve">Las tareas más pequeñas del </w:t>
+      </w:r>
+      <w:proofErr w:type="spellStart"/>
+      <w:r>
+        <w:t>epic</w:t>
+      </w:r>
+      <w:proofErr w:type="spellEnd"/>
+      <w:r>
+        <w:t xml:space="preserve"> </w:t>
+      </w:r>
+      <w:proofErr w:type="spellStart"/>
+      <w:r>
+        <w:t>branch</w:t>
+      </w:r>
+      <w:proofErr w:type="spellEnd"/>
+      <w:r>
+        <w:t xml:space="preserve"> son los tickets</w:t>
+      </w:r>
+    </w:p>
+    <w:p>
+      <w:r>
+        <w:t>P</w:t>
+      </w:r>
+      <w:r>
+        <w:t xml:space="preserve">R.- </w:t>
+      </w:r>
+      <w:proofErr w:type="spellStart"/>
+      <w:r>
+        <w:t>pull</w:t>
+      </w:r>
+      <w:proofErr w:type="spellEnd"/>
+      <w:r>
+        <w:t xml:space="preserve"> </w:t>
+      </w:r>
+      <w:proofErr w:type="spellStart"/>
+      <w:r>
+        <w:t>request</w:t>
+      </w:r>
+      <w:proofErr w:type="spellEnd"/>
+      <w:r>
+        <w:t xml:space="preserve">. Se envía a la </w:t>
+      </w:r>
+      <w:proofErr w:type="spellStart"/>
+      <w:r>
+        <w:t>epic</w:t>
+      </w:r>
+      <w:proofErr w:type="spellEnd"/>
+      <w:r>
+        <w:t xml:space="preserve"> </w:t>
+      </w:r>
+      <w:proofErr w:type="spellStart"/>
+      <w:r>
+        <w:t>branch</w:t>
+      </w:r>
+      <w:proofErr w:type="spellEnd"/>
+      <w:r>
+        <w:t xml:space="preserve"> que corresponda y habrá alguien que supervise lo que se ha transmitido al </w:t>
+      </w:r>
+      <w:proofErr w:type="spellStart"/>
+      <w:r>
+        <w:t>epic</w:t>
+      </w:r>
+      <w:proofErr w:type="spellEnd"/>
+      <w:r>
+        <w:t xml:space="preserve"> </w:t>
+      </w:r>
+      <w:r>
+        <w:t xml:space="preserve">Branch. Cuando se hayan enviado todo los tickets a </w:t>
+      </w:r>
+      <w:proofErr w:type="spellStart"/>
+      <w:r>
+        <w:t>epic</w:t>
+      </w:r>
+      <w:proofErr w:type="spellEnd"/>
+      <w:r>
+        <w:t xml:space="preserve"> Branch se envía a </w:t>
+      </w:r>
+      <w:proofErr w:type="spellStart"/>
+      <w:r>
+        <w:t>develop</w:t>
+      </w:r>
+      <w:proofErr w:type="spellEnd"/>
+      <w:r>
+        <w:t xml:space="preserve"> donde alguien comprueba que todo es correcto</w:t>
+      </w:r>
+      <w:r>
+        <w:t xml:space="preserve">. Una vez que se haya subido todos los tickets a los diferentes </w:t>
+      </w:r>
+      <w:proofErr w:type="spellStart"/>
+      <w:r>
+        <w:t>epic</w:t>
+      </w:r>
+      <w:proofErr w:type="spellEnd"/>
+      <w:r>
+        <w:t xml:space="preserve"> Branch y subidos a </w:t>
+      </w:r>
+      <w:proofErr w:type="spellStart"/>
+      <w:r>
+        <w:t>develop</w:t>
+      </w:r>
+      <w:proofErr w:type="spellEnd"/>
+      <w:r>
+        <w:t xml:space="preserve"> se sube todo a master donde varias personas supervisarán que todo funciona correcto</w:t>
+      </w:r>
+    </w:p>
+    <w:p/>
+    <w:p>
+      <w:pPr>
+        <w:rPr>
+          <w:u w:val="single"/>
+        </w:rPr>
+      </w:pPr>
+      <w:r>
+        <w:rPr>
+          <w:u w:val="single"/>
+        </w:rPr>
+        <w:t xml:space="preserve">Algoritmo </w:t>
+      </w:r>
+      <w:proofErr w:type="spellStart"/>
+      <w:r>
+        <w:rPr>
+          <w:u w:val="single"/>
+        </w:rPr>
+        <w:t>knn</w:t>
+      </w:r>
+      <w:proofErr w:type="spellEnd"/>
+      <w:r>
+        <w:rPr>
+          <w:u w:val="single"/>
+        </w:rPr>
+        <w:t xml:space="preserve"> (k </w:t>
+      </w:r>
+      <w:proofErr w:type="spellStart"/>
+      <w:r>
+        <w:rPr>
+          <w:u w:val="single"/>
+        </w:rPr>
+        <w:t>nearest</w:t>
+      </w:r>
+      <w:proofErr w:type="spellEnd"/>
+      <w:r>
+        <w:rPr>
+          <w:u w:val="single"/>
+        </w:rPr>
+        <w:t xml:space="preserve"> </w:t>
+      </w:r>
+      <w:proofErr w:type="spellStart"/>
+      <w:r>
+        <w:rPr>
+          <w:u w:val="single"/>
+        </w:rPr>
+        <w:t>neighbors</w:t>
+      </w:r>
+      <w:proofErr w:type="spellEnd"/>
+      <w:r>
+        <w:rPr>
+          <w:u w:val="single"/>
+        </w:rPr>
+        <w:t>)</w:t>
+      </w:r>
+      <w:r>
+        <w:rPr>
+          <w:u w:val="single"/>
+        </w:rPr>
+        <w:t>. Es un algoritmo de clasificación</w:t>
+      </w:r>
+      <w:r>
+        <w:rPr>
+          <w:u w:val="single"/>
+        </w:rPr>
+        <w:t>. Aprendizaje supervisado</w:t>
+      </w:r>
+      <w:r>
+        <w:rPr>
+          <w:u w:val="single"/>
+        </w:rPr>
+        <w:t>. Es no paramétrico</w:t>
+      </w:r>
+    </w:p>
+    <w:p>
+      <w:r>
+        <w:t>Para pocos datos y que no las variables no sigan una distribución normal</w:t>
+      </w:r>
+    </w:p>
+    <w:p>
+      <w:r>
+        <w:t>No aprende patrones entrenados</w:t>
+      </w:r>
+      <w:r>
+        <w:t xml:space="preserve"> sino de los datos de entrenamiento</w:t>
+      </w:r>
+      <w:r>
+        <w:t>.</w:t>
+      </w:r>
+    </w:p>
+    <w:p>
+      <w:r>
+        <w:t xml:space="preserve">Elige a que clase pertenece el nuevo elemento calculando la distancia euclídea al elemento del numero de elementos que le decimos que utilice (ej. k=3. A tres elementos de cada una de las clases). El que tenga más elementos con menor distancia al que se predice es el que se elige. Si están empatados decide en función del centroide de cada clase de elementos más cercano al </w:t>
+      </w:r>
+      <w:r>
+        <w:lastRenderedPageBreak/>
+        <w:t>elemento del que se ha de predecir la clase. Si aún así es igual la distancia del centroide al elemento que se predice toma una decisión al azar</w:t>
+      </w:r>
+      <w:r>
+        <w:t>.</w:t>
+      </w:r>
+    </w:p>
+    <w:p/>
+    <w:p>
+      <w:r>
+        <w:t>Podemos obtener la distancia a la que se encuentran los vecinos del elemento que queremos predecir. Nos da la distancia y los elementos que son</w:t>
+      </w:r>
+      <w:r>
+        <w:t>.</w:t>
+      </w:r>
+    </w:p>
+    <w:p>
+      <w:r>
+        <w:t xml:space="preserve">Fiabilidad del modelo: </w:t>
+      </w:r>
+      <w:proofErr w:type="spellStart"/>
+      <w:r>
+        <w:t>neigh.predict.prob</w:t>
+      </w:r>
+      <w:proofErr w:type="spellEnd"/>
+    </w:p>
+    <w:p/>
+    <w:p>
+      <w:r>
+        <w:t xml:space="preserve">Distinto algoritmo al KNN: </w:t>
+      </w:r>
+      <w:proofErr w:type="spellStart"/>
+      <w:r>
+        <w:t>nearestNeighbors</w:t>
+      </w:r>
+      <w:proofErr w:type="spellEnd"/>
+    </w:p>
+    <w:p/>
+    <w:p>
+      <w:proofErr w:type="spellStart"/>
+      <w:r>
+        <w:t>metric.accuracy_score</w:t>
+      </w:r>
+      <w:proofErr w:type="spellEnd"/>
+      <w:r>
+        <w:t>(</w:t>
+      </w:r>
+      <w:proofErr w:type="spellStart"/>
+      <w:r>
+        <w:t>y</w:t>
+      </w:r>
+      <w:r>
+        <w:t>_test,y_predict</w:t>
+      </w:r>
+      <w:proofErr w:type="spellEnd"/>
+      <w:r>
+        <w:t>)</w:t>
+      </w:r>
+    </w:p>
+    <w:p>
+      <w:proofErr w:type="spellStart"/>
+      <w:r>
+        <w:t>knn.score</w:t>
+      </w:r>
+      <w:proofErr w:type="spellEnd"/>
+      <w:r>
+        <w:t xml:space="preserve"> (</w:t>
+      </w:r>
+      <w:proofErr w:type="spellStart"/>
+      <w:r>
+        <w:t>x_train</w:t>
+      </w:r>
+      <w:proofErr w:type="spellEnd"/>
+      <w:r>
+        <w:t xml:space="preserve">, </w:t>
+      </w:r>
+      <w:proofErr w:type="spellStart"/>
+      <w:r>
+        <w:t>y_train</w:t>
+      </w:r>
+      <w:proofErr w:type="spellEnd"/>
+      <w:r>
+        <w:t>)</w:t>
+      </w:r>
+    </w:p>
+    <w:p>
+      <w:r>
+        <w:t>Hay una función para probar múltiples números de K</w:t>
+      </w:r>
+    </w:p>
+    <w:p/>
+    <w:p>
+      <w:proofErr w:type="spellStart"/>
+      <w:r>
+        <w:t>random_state</w:t>
+      </w:r>
+      <w:proofErr w:type="spellEnd"/>
+      <w:r>
+        <w:t xml:space="preserve"> = 35  </w:t>
+      </w:r>
+      <w:r>
+        <w:sym w:font="Wingdings" w:char="F0E0"/>
+      </w:r>
+      <w:r>
+        <w:t xml:space="preserve"> semilla</w:t>
+      </w:r>
+    </w:p>
+    <w:p/>
+    <w:p>
+      <w:r>
+        <w:rPr>
+          <w:u w:val="single"/>
+        </w:rPr>
+        <w:t>otro algoritmo: SVM</w:t>
+      </w:r>
+      <w:r>
+        <w:t xml:space="preserve"> (</w:t>
+      </w:r>
+      <w:proofErr w:type="spellStart"/>
+      <w:r>
+        <w:t>support</w:t>
+      </w:r>
+      <w:proofErr w:type="spellEnd"/>
+      <w:r>
+        <w:t xml:space="preserve"> vector machine). </w:t>
+      </w:r>
+      <w:r>
+        <w:t xml:space="preserve">Para datos no lineares. </w:t>
+      </w:r>
+      <w:r>
+        <w:t>Vale tanto para clasificación como para regresión</w:t>
+      </w:r>
+      <w:r>
+        <w:t>. Se utiliza más para clasificación. Suele dar buenos resultados para clasificación</w:t>
+      </w:r>
+    </w:p>
+    <w:p>
+      <w:r>
+        <w:t xml:space="preserve">SVC.- </w:t>
+      </w:r>
+      <w:proofErr w:type="spellStart"/>
+      <w:r>
+        <w:t>support</w:t>
+      </w:r>
+      <w:proofErr w:type="spellEnd"/>
+      <w:r>
+        <w:t xml:space="preserve"> vector </w:t>
+      </w:r>
+      <w:proofErr w:type="spellStart"/>
+      <w:r>
+        <w:t>clasification</w:t>
+      </w:r>
+      <w:proofErr w:type="spellEnd"/>
+    </w:p>
+    <w:p>
+      <w:r>
+        <w:t xml:space="preserve">SVR.- </w:t>
+      </w:r>
+      <w:proofErr w:type="spellStart"/>
+      <w:r>
+        <w:t>support</w:t>
+      </w:r>
+      <w:proofErr w:type="spellEnd"/>
+      <w:r>
+        <w:t xml:space="preserve"> vector </w:t>
+      </w:r>
+      <w:proofErr w:type="spellStart"/>
+      <w:r>
+        <w:t>regression</w:t>
+      </w:r>
+      <w:proofErr w:type="spellEnd"/>
+    </w:p>
+    <w:p>
+      <w:r>
+        <w:t>Genera un hiperplano que sea el que menor error tenga, es decir que permita segregar mejor las categorías</w:t>
+      </w:r>
+      <w:r>
+        <w:t>.</w:t>
+      </w:r>
+    </w:p>
+    <w:p>
+      <w:r>
+        <w:t xml:space="preserve">Cuando no se puede utilizar un hiperplano recto se utilizan los </w:t>
+      </w:r>
+      <w:proofErr w:type="spellStart"/>
+      <w:r>
+        <w:t>kernel</w:t>
+      </w:r>
+      <w:proofErr w:type="spellEnd"/>
+      <w:r>
+        <w:t xml:space="preserve"> (caso de que las categorías se sitúan en círculos concéntricos)</w:t>
+      </w:r>
+      <w:r>
+        <w:t xml:space="preserve">. El </w:t>
+      </w:r>
+      <w:proofErr w:type="spellStart"/>
+      <w:r>
+        <w:t>kernel</w:t>
+      </w:r>
+      <w:proofErr w:type="spellEnd"/>
+      <w:r>
+        <w:t xml:space="preserve"> sitúa un conjunto de datos en una dimensión superior</w:t>
+      </w:r>
+      <w:r>
+        <w:t>. Cambiaría la proyección de los datos</w:t>
+      </w:r>
+    </w:p>
+    <w:p/>
+    <w:p/>
+    <w:p/>
+    <w:p/>
+    <w:p/>
+    <w:p/>
+    <w:p>
+      <w:r>
+        <w:t>m</w:t>
+      </w:r>
+    </w:p>
+    <w:p>
+      <w:pPr>
+        <w:rPr>
+          <w:u w:val="single"/>
+        </w:rPr>
+      </w:pPr>
+    </w:p>
+    <w:p/>
+    <w:p/>
+    <w:p/>
+    <w:p/>
+    <w:p/>
     <w:p>
       <w:pPr>
         <w:rPr>

--- a/week9_ML_svm_poly_norm/Semana_9.docx
+++ b/week9_ML_svm_poly_norm/Semana_9.docx
@@ -9,7 +9,15 @@
     </w:p>
     <w:p>
       <w:r>
-        <w:t>Algoritmos de clasificación(aprendizaje supervisado) . Variables categóricas</w:t>
+        <w:t xml:space="preserve">Algoritmos de </w:t>
+      </w:r>
+      <w:proofErr w:type="gramStart"/>
+      <w:r>
+        <w:t>clasificación(</w:t>
+      </w:r>
+      <w:proofErr w:type="gramEnd"/>
+      <w:r>
+        <w:t>aprendizaje supervisado) . Variables categóricas</w:t>
       </w:r>
     </w:p>
     <w:p>
@@ -166,13 +174,23 @@
       </w:r>
       <w:proofErr w:type="spellEnd"/>
       <w:r>
-        <w:t xml:space="preserve"> es bastante mayor que para la de test quiere decir que está sobreentrenado. Es un modelo válido para los valores de </w:t>
-      </w:r>
-      <w:proofErr w:type="spellStart"/>
+        <w:t xml:space="preserve"> es bastante mayor que para la </w:t>
+      </w:r>
+      <w:proofErr w:type="gramStart"/>
+      <w:r>
+        <w:t>de test</w:t>
+      </w:r>
+      <w:proofErr w:type="gramEnd"/>
+      <w:r>
+        <w:t xml:space="preserve"> quiere decir que está sobreentrenado. Es un modelo válido para los valores de </w:t>
+      </w:r>
+      <w:proofErr w:type="spellStart"/>
+      <w:proofErr w:type="gramStart"/>
       <w:r>
         <w:t>train</w:t>
       </w:r>
       <w:proofErr w:type="spellEnd"/>
+      <w:proofErr w:type="gramEnd"/>
       <w:r>
         <w:t xml:space="preserve"> pero no es un modelo generalista</w:t>
       </w:r>
@@ -183,10 +201,7 @@
     <w:p/>
     <w:p>
       <w:r>
-        <w:t>10</w:t>
-      </w:r>
-      <w:r>
-        <w:t>-06-2021</w:t>
+        <w:t>10-06-2021</w:t>
       </w:r>
     </w:p>
     <w:p>
@@ -233,16 +248,34 @@
       </w:r>
     </w:p>
     <w:p>
-      <w:r>
-        <w:t xml:space="preserve">RMSLE.- se utiliza cuando la variable target se pasa a logaritmo (por ser valores muy altos). Se calcula con: </w:t>
-      </w:r>
-      <w:proofErr w:type="spellStart"/>
-      <w:r>
-        <w:t>metrics.mean.squared_log_error</w:t>
-      </w:r>
-      <w:proofErr w:type="spellEnd"/>
-      <w:r>
-        <w:t>. No se puede utilizar si en la variable hay valores negativos ( a estos valores no se les puede aplicar el logaritmo neperiano)</w:t>
+      <w:proofErr w:type="gramStart"/>
+      <w:r>
+        <w:t>RMSLE.-</w:t>
+      </w:r>
+      <w:proofErr w:type="gramEnd"/>
+      <w:r>
+        <w:t xml:space="preserve"> se utiliza cuando la variable target se pasa a logaritmo (por ser valores muy altos). Se calcula con: </w:t>
+      </w:r>
+      <w:proofErr w:type="spellStart"/>
+      <w:proofErr w:type="gramStart"/>
+      <w:r>
+        <w:t>metrics.mean</w:t>
+      </w:r>
+      <w:proofErr w:type="gramEnd"/>
+      <w:r>
+        <w:t>.squared_log_error</w:t>
+      </w:r>
+      <w:proofErr w:type="spellEnd"/>
+      <w:r>
+        <w:t xml:space="preserve">. No se puede utilizar si en la variable hay valores negativos </w:t>
+      </w:r>
+      <w:proofErr w:type="gramStart"/>
+      <w:r>
+        <w:t>( a</w:t>
+      </w:r>
+      <w:proofErr w:type="gramEnd"/>
+      <w:r>
+        <w:t xml:space="preserve"> estos valores no se les puede aplicar el logaritmo neperiano)</w:t>
       </w:r>
     </w:p>
     <w:p/>
@@ -324,26 +357,34 @@
         <w:t>le=</w:t>
       </w:r>
       <w:proofErr w:type="spellStart"/>
+      <w:proofErr w:type="gramStart"/>
       <w:r>
         <w:t>preprocessing.LabelEncoder</w:t>
       </w:r>
       <w:proofErr w:type="spellEnd"/>
+      <w:proofErr w:type="gramEnd"/>
       <w:r>
         <w:t>()</w:t>
       </w:r>
     </w:p>
     <w:p>
       <w:proofErr w:type="spellStart"/>
+      <w:proofErr w:type="gramStart"/>
       <w:r>
         <w:t>le.fit</w:t>
       </w:r>
       <w:proofErr w:type="spellEnd"/>
       <w:r>
-        <w:t>()</w:t>
-      </w:r>
-    </w:p>
-    <w:p>
-      <w:proofErr w:type="spellStart"/>
+        <w:t>(</w:t>
+      </w:r>
+      <w:proofErr w:type="gramEnd"/>
+      <w:r>
+        <w:t>)</w:t>
+      </w:r>
+    </w:p>
+    <w:p>
+      <w:proofErr w:type="spellStart"/>
+      <w:proofErr w:type="gramStart"/>
       <w:r>
         <w:t>le.</w:t>
       </w:r>
@@ -351,6 +392,7 @@
         <w:t>transform</w:t>
       </w:r>
       <w:proofErr w:type="spellEnd"/>
+      <w:proofErr w:type="gramEnd"/>
       <w:r>
         <w:t>(data)</w:t>
       </w:r>
@@ -377,8 +419,13 @@
     </w:p>
     <w:p>
       <w:proofErr w:type="spellStart"/>
-      <w:r>
-        <w:t>le.inverse.transform</w:t>
+      <w:proofErr w:type="gramStart"/>
+      <w:r>
+        <w:t>le.inverse</w:t>
+      </w:r>
+      <w:proofErr w:type="gramEnd"/>
+      <w:r>
+        <w:t>.transform</w:t>
       </w:r>
       <w:proofErr w:type="spellEnd"/>
       <w:r>
@@ -401,8 +448,13 @@
       </w:r>
     </w:p>
     <w:p>
-      <w:r>
-        <w:t>dic(zip(columna_1, columna_2))</w:t>
+      <w:proofErr w:type="gramStart"/>
+      <w:r>
+        <w:t>dic(</w:t>
+      </w:r>
+      <w:proofErr w:type="gramEnd"/>
+      <w:r>
+        <w:t>zip(columna_1, columna_2))</w:t>
       </w:r>
     </w:p>
     <w:p/>
@@ -447,8 +499,13 @@
       </w:r>
       <w:proofErr w:type="spellEnd"/>
       <w:r>
-        <w:t xml:space="preserve"> son los tickets</w:t>
-      </w:r>
+        <w:t xml:space="preserve"> son los </w:t>
+      </w:r>
+      <w:proofErr w:type="gramStart"/>
+      <w:r>
+        <w:t>tickets</w:t>
+      </w:r>
+      <w:proofErr w:type="gramEnd"/>
     </w:p>
     <w:p>
       <w:r>
@@ -498,7 +555,15 @@
         <w:t xml:space="preserve"> </w:t>
       </w:r>
       <w:r>
-        <w:t xml:space="preserve">Branch. Cuando se hayan enviado todo los tickets a </w:t>
+        <w:t xml:space="preserve">Branch. Cuando se hayan enviado </w:t>
+      </w:r>
+      <w:proofErr w:type="gramStart"/>
+      <w:r>
+        <w:t>todo los tickets</w:t>
+      </w:r>
+      <w:proofErr w:type="gramEnd"/>
+      <w:r>
+        <w:t xml:space="preserve"> a </w:t>
       </w:r>
       <w:proofErr w:type="spellStart"/>
       <w:r>
@@ -517,7 +582,15 @@
         <w:t xml:space="preserve"> donde alguien comprueba que todo es correcto</w:t>
       </w:r>
       <w:r>
-        <w:t xml:space="preserve">. Una vez que se haya subido todos los tickets a los diferentes </w:t>
+        <w:t xml:space="preserve">. Una vez que se haya subido todos los </w:t>
+      </w:r>
+      <w:proofErr w:type="gramStart"/>
+      <w:r>
+        <w:t>tickets</w:t>
+      </w:r>
+      <w:proofErr w:type="gramEnd"/>
+      <w:r>
+        <w:t xml:space="preserve"> a los diferentes </w:t>
       </w:r>
       <w:proofErr w:type="spellStart"/>
       <w:r>
@@ -628,11 +701,27 @@
     </w:p>
     <w:p>
       <w:r>
-        <w:t xml:space="preserve">Elige a que clase pertenece el nuevo elemento calculando la distancia euclídea al elemento del numero de elementos que le decimos que utilice (ej. k=3. A tres elementos de cada una de las clases). El que tenga más elementos con menor distancia al que se predice es el que se elige. Si están empatados decide en función del centroide de cada clase de elementos más cercano al </w:t>
+        <w:t xml:space="preserve">Elige a que clase pertenece el nuevo elemento calculando la distancia euclídea al elemento del </w:t>
+      </w:r>
+      <w:proofErr w:type="spellStart"/>
+      <w:r>
+        <w:t>numero</w:t>
+      </w:r>
+      <w:proofErr w:type="spellEnd"/>
+      <w:r>
+        <w:t xml:space="preserve"> de elementos que le decimos que utilice (ej. k=3. A tres elementos de cada una de las clases). El que tenga más elementos con menor distancia al que se predice es el que se elige. Si están empatados decide en función del centroide de cada clase de elementos más cercano al </w:t>
       </w:r>
       <w:r>
         <w:lastRenderedPageBreak/>
-        <w:t>elemento del que se ha de predecir la clase. Si aún así es igual la distancia del centroide al elemento que se predice toma una decisión al azar</w:t>
+        <w:t xml:space="preserve">elemento del que se ha de predecir la clase. Si </w:t>
+      </w:r>
+      <w:proofErr w:type="spellStart"/>
+      <w:r>
+        <w:t>aún</w:t>
+      </w:r>
+      <w:proofErr w:type="spellEnd"/>
+      <w:r>
+        <w:t xml:space="preserve"> así es igual la distancia del centroide al elemento que se predice toma una decisión al azar</w:t>
       </w:r>
       <w:r>
         <w:t>.</w:t>
@@ -652,8 +741,13 @@
         <w:t xml:space="preserve">Fiabilidad del modelo: </w:t>
       </w:r>
       <w:proofErr w:type="spellStart"/>
-      <w:r>
-        <w:t>neigh.predict.prob</w:t>
+      <w:proofErr w:type="gramStart"/>
+      <w:r>
+        <w:t>neigh.predict</w:t>
+      </w:r>
+      <w:proofErr w:type="gramEnd"/>
+      <w:r>
+        <w:t>.prob</w:t>
       </w:r>
       <w:proofErr w:type="spellEnd"/>
     </w:p>
@@ -671,8 +765,13 @@
     <w:p/>
     <w:p>
       <w:proofErr w:type="spellStart"/>
-      <w:r>
-        <w:t>metric.accuracy_score</w:t>
+      <w:proofErr w:type="gramStart"/>
+      <w:r>
+        <w:t>metric.accuracy</w:t>
+      </w:r>
+      <w:proofErr w:type="gramEnd"/>
+      <w:r>
+        <w:t>_score</w:t>
       </w:r>
       <w:proofErr w:type="spellEnd"/>
       <w:r>
@@ -692,10 +791,12 @@
     </w:p>
     <w:p>
       <w:proofErr w:type="spellStart"/>
+      <w:proofErr w:type="gramStart"/>
       <w:r>
         <w:t>knn.score</w:t>
       </w:r>
       <w:proofErr w:type="spellEnd"/>
+      <w:proofErr w:type="gramEnd"/>
       <w:r>
         <w:t xml:space="preserve"> (</w:t>
       </w:r>
@@ -768,8 +869,13 @@
       </w:r>
     </w:p>
     <w:p>
-      <w:r>
-        <w:t xml:space="preserve">SVC.- </w:t>
+      <w:proofErr w:type="gramStart"/>
+      <w:r>
+        <w:t>SVC.-</w:t>
+      </w:r>
+      <w:proofErr w:type="gramEnd"/>
+      <w:r>
+        <w:t xml:space="preserve"> </w:t>
       </w:r>
       <w:proofErr w:type="spellStart"/>
       <w:r>
@@ -786,8 +892,13 @@
       <w:proofErr w:type="spellEnd"/>
     </w:p>
     <w:p>
-      <w:r>
-        <w:t xml:space="preserve">SVR.- </w:t>
+      <w:proofErr w:type="gramStart"/>
+      <w:r>
+        <w:t>SVR.-</w:t>
+      </w:r>
+      <w:proofErr w:type="gramEnd"/>
+      <w:r>
+        <w:t xml:space="preserve"> </w:t>
       </w:r>
       <w:proofErr w:type="spellStart"/>
       <w:r>
@@ -838,17 +949,474 @@
         <w:t>. Cambiaría la proyección de los datos</w:t>
       </w:r>
     </w:p>
-    <w:p/>
-    <w:p/>
-    <w:p/>
-    <w:p/>
-    <w:p/>
-    <w:p/>
-    <w:p>
-      <w:r>
-        <w:t>m</w:t>
-      </w:r>
-    </w:p>
+    <w:p>
+      <w:proofErr w:type="gramStart"/>
+      <w:r>
+        <w:t>Link</w:t>
+      </w:r>
+      <w:proofErr w:type="gramEnd"/>
+      <w:r>
+        <w:t xml:space="preserve"> de interés:</w:t>
+      </w:r>
+    </w:p>
+    <w:p>
+      <w:hyperlink r:id="rId5" w:history="1">
+        <w:r>
+          <w:rPr>
+            <w:rStyle w:val="Hipervnculo"/>
+          </w:rPr>
+          <w:t>https://www.kaggle.com/prashant111/svm-classifier-tutorial</w:t>
+        </w:r>
+      </w:hyperlink>
+    </w:p>
+    <w:p>
+      <w:hyperlink r:id="rId6" w:history="1">
+        <w:r>
+          <w:rPr>
+            <w:rStyle w:val="Hipervnculo"/>
+          </w:rPr>
+          <w:t>https://medium.com/pursuitnotes/support-vector-regression-in-6-steps-with-python-c4569acd062d</w:t>
+        </w:r>
+      </w:hyperlink>
+    </w:p>
+    <w:p/>
+    <w:p/>
+    <w:p/>
+    <w:p/>
+    <w:p/>
+    <w:p>
+      <w:pPr>
+        <w:rPr>
+          <w:b/>
+          <w:bCs/>
+        </w:rPr>
+      </w:pPr>
+      <w:r>
+        <w:rPr>
+          <w:b/>
+          <w:bCs/>
+        </w:rPr>
+        <w:lastRenderedPageBreak/>
+        <w:t xml:space="preserve">Git </w:t>
+      </w:r>
+      <w:proofErr w:type="spellStart"/>
+      <w:r>
+        <w:rPr>
+          <w:b/>
+          <w:bCs/>
+        </w:rPr>
+        <w:t>branches</w:t>
+      </w:r>
+      <w:proofErr w:type="spellEnd"/>
+    </w:p>
+    <w:p>
+      <w:r>
+        <w:t>Hacer todo esto en un nuevo repositorio</w:t>
+      </w:r>
+    </w:p>
+    <w:p>
+      <w:r>
+        <w:t>Se puede crear una rama secundaria a partir de una rama principal (</w:t>
+      </w:r>
+      <w:proofErr w:type="spellStart"/>
+      <w:r>
+        <w:t>main</w:t>
+      </w:r>
+      <w:proofErr w:type="spellEnd"/>
+      <w:r>
+        <w:t xml:space="preserve">) a la que se trasladará lo que tenemos desde la que exportamos. </w:t>
+      </w:r>
+      <w:r>
+        <w:t>Si añadimos algo nuevo a la rama principal, al crear una rama secundaria 2 nos trasladará lo nuevo creado en la rama principal</w:t>
+      </w:r>
+    </w:p>
+    <w:p>
+      <w:r>
+        <w:t xml:space="preserve">De la rama original podemos crear cuantas ramas queramos </w:t>
+      </w:r>
+      <w:r>
+        <w:t xml:space="preserve">en las que se incluirán los nuevos contenidos que en cada momento se hayan incluido en la rama </w:t>
+      </w:r>
+      <w:r>
+        <w:t>principal</w:t>
+      </w:r>
+    </w:p>
+    <w:p>
+      <w:r>
+        <w:t xml:space="preserve">Para incluir en la rama principal lo </w:t>
+      </w:r>
+      <w:r>
+        <w:t xml:space="preserve">nuevo </w:t>
+      </w:r>
+      <w:r>
+        <w:t xml:space="preserve">generado en alguna de las secundarias hacemos </w:t>
+      </w:r>
+      <w:proofErr w:type="spellStart"/>
+      <w:r>
+        <w:t>merge</w:t>
+      </w:r>
+      <w:proofErr w:type="spellEnd"/>
+      <w:r>
+        <w:t xml:space="preserve"> </w:t>
+      </w:r>
+    </w:p>
+    <w:p>
+      <w:r>
+        <w:t>Hay que tener mucho cuidado con que rama se sube. Si se sube a la principal un</w:t>
+      </w:r>
+      <w:r>
+        <w:t>a</w:t>
+      </w:r>
+      <w:r>
+        <w:t xml:space="preserve"> versión anterior a la última en la que se han hecho cambios. Se subirá a la principal es versión anterior sin modificaciones</w:t>
+      </w:r>
+      <w:r>
+        <w:t>. Puedes seleccionar la rama que trasladas a la principal</w:t>
+      </w:r>
+      <w:r>
+        <w:t>.</w:t>
+      </w:r>
+    </w:p>
+    <w:p>
+      <w:r>
+        <w:t xml:space="preserve">Hacer en el </w:t>
+      </w:r>
+      <w:proofErr w:type="gramStart"/>
+      <w:r>
+        <w:t>ticket</w:t>
+      </w:r>
+      <w:proofErr w:type="gramEnd"/>
+      <w:r>
+        <w:t xml:space="preserve"> Branch </w:t>
+      </w:r>
+      <w:proofErr w:type="spellStart"/>
+      <w:r>
+        <w:t>git</w:t>
+      </w:r>
+      <w:proofErr w:type="spellEnd"/>
+      <w:r>
+        <w:t xml:space="preserve"> </w:t>
+      </w:r>
+      <w:proofErr w:type="spellStart"/>
+      <w:r>
+        <w:t>add</w:t>
+      </w:r>
+      <w:proofErr w:type="spellEnd"/>
+      <w:r>
+        <w:t xml:space="preserve"> y </w:t>
+      </w:r>
+      <w:proofErr w:type="spellStart"/>
+      <w:r>
+        <w:t>git</w:t>
+      </w:r>
+      <w:proofErr w:type="spellEnd"/>
+      <w:r>
+        <w:t xml:space="preserve"> </w:t>
+      </w:r>
+      <w:proofErr w:type="spellStart"/>
+      <w:r>
+        <w:t>commit</w:t>
+      </w:r>
+      <w:proofErr w:type="spellEnd"/>
+      <w:r>
+        <w:t xml:space="preserve"> antes de hacer </w:t>
+      </w:r>
+      <w:proofErr w:type="spellStart"/>
+      <w:r>
+        <w:t>merge</w:t>
+      </w:r>
+      <w:proofErr w:type="spellEnd"/>
+      <w:r>
+        <w:t xml:space="preserve">. Una vez que se hace </w:t>
+      </w:r>
+      <w:proofErr w:type="spellStart"/>
+      <w:r>
+        <w:t>merge</w:t>
+      </w:r>
+      <w:proofErr w:type="spellEnd"/>
+      <w:r>
+        <w:t xml:space="preserve"> hay que hacer de nuevo </w:t>
+      </w:r>
+      <w:proofErr w:type="spellStart"/>
+      <w:r>
+        <w:t>git</w:t>
+      </w:r>
+      <w:proofErr w:type="spellEnd"/>
+      <w:r>
+        <w:t xml:space="preserve"> </w:t>
+      </w:r>
+      <w:proofErr w:type="spellStart"/>
+      <w:r>
+        <w:t>add</w:t>
+      </w:r>
+      <w:proofErr w:type="spellEnd"/>
+      <w:r>
+        <w:t xml:space="preserve"> y </w:t>
+      </w:r>
+      <w:proofErr w:type="spellStart"/>
+      <w:r>
+        <w:t>git</w:t>
+      </w:r>
+      <w:proofErr w:type="spellEnd"/>
+      <w:r>
+        <w:t xml:space="preserve"> </w:t>
+      </w:r>
+      <w:proofErr w:type="spellStart"/>
+      <w:r>
+        <w:t>commit</w:t>
+      </w:r>
+      <w:proofErr w:type="spellEnd"/>
+    </w:p>
+    <w:p/>
+    <w:p>
+      <w:r>
+        <w:t xml:space="preserve">Giti </w:t>
+      </w:r>
+      <w:proofErr w:type="spellStart"/>
+      <w:r>
+        <w:t>pull</w:t>
+      </w:r>
+      <w:proofErr w:type="spellEnd"/>
+      <w:r>
+        <w:t xml:space="preserve"> y </w:t>
+      </w:r>
+      <w:proofErr w:type="spellStart"/>
+      <w:r>
+        <w:t>git</w:t>
+      </w:r>
+      <w:proofErr w:type="spellEnd"/>
+      <w:r>
+        <w:t xml:space="preserve"> </w:t>
+      </w:r>
+      <w:proofErr w:type="spellStart"/>
+      <w:r>
+        <w:t>push</w:t>
+      </w:r>
+      <w:proofErr w:type="spellEnd"/>
+      <w:r>
+        <w:t xml:space="preserve"> son de una </w:t>
+      </w:r>
+      <w:proofErr w:type="gramStart"/>
+      <w:r>
+        <w:t>rama  a</w:t>
+      </w:r>
+      <w:proofErr w:type="gramEnd"/>
+      <w:r>
+        <w:t xml:space="preserve"> la misma rama. Con </w:t>
+      </w:r>
+      <w:proofErr w:type="spellStart"/>
+      <w:r>
+        <w:t>merge</w:t>
+      </w:r>
+      <w:proofErr w:type="spellEnd"/>
+      <w:r>
+        <w:t xml:space="preserve"> es de una rama a otra</w:t>
+      </w:r>
+    </w:p>
+    <w:p>
+      <w:r>
+        <w:t xml:space="preserve">Conflicto: si generamos un cambio en </w:t>
+      </w:r>
+      <w:proofErr w:type="spellStart"/>
+      <w:r>
+        <w:t>epic</w:t>
+      </w:r>
+      <w:proofErr w:type="spellEnd"/>
+      <w:r>
+        <w:t xml:space="preserve"> Branch directamente y a la vez se hace ese cambio en </w:t>
+      </w:r>
+      <w:proofErr w:type="gramStart"/>
+      <w:r>
+        <w:t>ticket</w:t>
+      </w:r>
+      <w:proofErr w:type="gramEnd"/>
+      <w:r>
+        <w:t xml:space="preserve"> Branch. Tenemos que decidir con cuales de estos cambios nos quedamos. Una vez resuelto, de nuevo </w:t>
+      </w:r>
+      <w:proofErr w:type="spellStart"/>
+      <w:r>
+        <w:t>git</w:t>
+      </w:r>
+      <w:proofErr w:type="spellEnd"/>
+      <w:r>
+        <w:t xml:space="preserve"> </w:t>
+      </w:r>
+      <w:proofErr w:type="spellStart"/>
+      <w:r>
+        <w:t>add</w:t>
+      </w:r>
+      <w:proofErr w:type="spellEnd"/>
+      <w:r>
+        <w:t xml:space="preserve"> y </w:t>
+      </w:r>
+      <w:proofErr w:type="spellStart"/>
+      <w:r>
+        <w:t>git</w:t>
+      </w:r>
+      <w:proofErr w:type="spellEnd"/>
+      <w:r>
+        <w:t xml:space="preserve"> </w:t>
+      </w:r>
+      <w:proofErr w:type="spellStart"/>
+      <w:r>
+        <w:t>commit</w:t>
+      </w:r>
+      <w:proofErr w:type="spellEnd"/>
+    </w:p>
+    <w:p>
+      <w:r>
+        <w:t xml:space="preserve">Siendo </w:t>
+      </w:r>
+      <w:proofErr w:type="spellStart"/>
+      <w:r>
+        <w:t>epic</w:t>
+      </w:r>
+      <w:proofErr w:type="spellEnd"/>
+      <w:r>
+        <w:t xml:space="preserve"> Branch (</w:t>
+      </w:r>
+      <w:proofErr w:type="spellStart"/>
+      <w:r>
+        <w:t>origin</w:t>
+      </w:r>
+      <w:proofErr w:type="spellEnd"/>
+      <w:r>
+        <w:t xml:space="preserve">) hacemos </w:t>
+      </w:r>
+      <w:proofErr w:type="spellStart"/>
+      <w:r>
+        <w:t>git</w:t>
+      </w:r>
+      <w:proofErr w:type="spellEnd"/>
+      <w:r>
+        <w:t xml:space="preserve"> </w:t>
+      </w:r>
+      <w:proofErr w:type="spellStart"/>
+      <w:r>
+        <w:t>push</w:t>
+      </w:r>
+      <w:proofErr w:type="spellEnd"/>
+      <w:r>
+        <w:t xml:space="preserve"> </w:t>
+      </w:r>
+      <w:proofErr w:type="spellStart"/>
+      <w:r>
+        <w:t>origin</w:t>
+      </w:r>
+      <w:proofErr w:type="spellEnd"/>
+      <w:r>
+        <w:t xml:space="preserve"> y nombre de la rama</w:t>
+      </w:r>
+    </w:p>
+    <w:p>
+      <w:r>
+        <w:t xml:space="preserve">Una vez hecho esto se hace una </w:t>
+      </w:r>
+      <w:proofErr w:type="spellStart"/>
+      <w:r>
+        <w:t>p</w:t>
+      </w:r>
+      <w:r>
+        <w:t>ull</w:t>
+      </w:r>
+      <w:proofErr w:type="spellEnd"/>
+      <w:r>
+        <w:t xml:space="preserve"> </w:t>
+      </w:r>
+      <w:proofErr w:type="spellStart"/>
+      <w:r>
+        <w:t>request</w:t>
+      </w:r>
+      <w:proofErr w:type="spellEnd"/>
+      <w:r>
+        <w:t xml:space="preserve"> (petición de </w:t>
+      </w:r>
+      <w:proofErr w:type="spellStart"/>
+      <w:r>
+        <w:t>pull</w:t>
+      </w:r>
+      <w:proofErr w:type="spellEnd"/>
+      <w:r>
+        <w:t>)</w:t>
+      </w:r>
+    </w:p>
+    <w:p/>
+    <w:p>
+      <w:r>
+        <w:t xml:space="preserve">Desde </w:t>
+      </w:r>
+      <w:proofErr w:type="spellStart"/>
+      <w:r>
+        <w:t>github</w:t>
+      </w:r>
+      <w:proofErr w:type="spellEnd"/>
+      <w:r>
+        <w:t xml:space="preserve"> hacer la </w:t>
+      </w:r>
+      <w:proofErr w:type="spellStart"/>
+      <w:r>
+        <w:t>pull</w:t>
+      </w:r>
+      <w:proofErr w:type="spellEnd"/>
+      <w:r>
+        <w:t xml:space="preserve"> </w:t>
+      </w:r>
+      <w:proofErr w:type="spellStart"/>
+      <w:r>
+        <w:t>request</w:t>
+      </w:r>
+      <w:proofErr w:type="spellEnd"/>
+      <w:r>
+        <w:t xml:space="preserve"> desde </w:t>
+      </w:r>
+      <w:proofErr w:type="spellStart"/>
+      <w:r>
+        <w:t>epic</w:t>
+      </w:r>
+      <w:proofErr w:type="spellEnd"/>
+      <w:r>
+        <w:t xml:space="preserve"> </w:t>
+      </w:r>
+      <w:proofErr w:type="spellStart"/>
+      <w:r>
+        <w:t>branch</w:t>
+      </w:r>
+      <w:proofErr w:type="spellEnd"/>
+      <w:r>
+        <w:t xml:space="preserve"> a </w:t>
+      </w:r>
+      <w:proofErr w:type="spellStart"/>
+      <w:r>
+        <w:t>develop</w:t>
+      </w:r>
+      <w:proofErr w:type="spellEnd"/>
+      <w:r>
+        <w:t xml:space="preserve"> (alguien ha de supervisar el cambio que se solicita admitir para pasar a </w:t>
+      </w:r>
+      <w:proofErr w:type="spellStart"/>
+      <w:r>
+        <w:t>develop</w:t>
+      </w:r>
+      <w:proofErr w:type="spellEnd"/>
+      <w:r>
+        <w:t>)</w:t>
+      </w:r>
+    </w:p>
+    <w:p>
+      <w:r>
+        <w:t xml:space="preserve">No creamos ninguna rama desde </w:t>
+      </w:r>
+      <w:proofErr w:type="spellStart"/>
+      <w:r>
+        <w:t>github</w:t>
+      </w:r>
+      <w:proofErr w:type="spellEnd"/>
+    </w:p>
+    <w:p/>
+    <w:p/>
+    <w:p/>
+    <w:p/>
+    <w:p/>
     <w:p>
       <w:pPr>
         <w:rPr>
@@ -1673,6 +2241,29 @@
       <w:contextualSpacing/>
     </w:pPr>
   </w:style>
+  <w:style w:type="character" w:styleId="Hipervnculo">
+    <w:name w:val="Hyperlink"/>
+    <w:basedOn w:val="Fuentedeprrafopredeter"/>
+    <w:uiPriority w:val="99"/>
+    <w:unhideWhenUsed/>
+    <w:rsid w:val="00C57C8E"/>
+    <w:rPr>
+      <w:color w:val="0563C1" w:themeColor="hyperlink"/>
+      <w:u w:val="single"/>
+    </w:rPr>
+  </w:style>
+  <w:style w:type="character" w:styleId="Mencinsinresolver">
+    <w:name w:val="Unresolved Mention"/>
+    <w:basedOn w:val="Fuentedeprrafopredeter"/>
+    <w:uiPriority w:val="99"/>
+    <w:semiHidden/>
+    <w:unhideWhenUsed/>
+    <w:rsid w:val="00C57C8E"/>
+    <w:rPr>
+      <w:color w:val="605E5C"/>
+      <w:shd w:val="clear" w:color="auto" w:fill="E1DFDD"/>
+    </w:rPr>
+  </w:style>
 </w:styles>
 </file>
 

--- a/week9_ML_svm_poly_norm/Semana_9.docx
+++ b/week9_ML_svm_poly_norm/Semana_9.docx
@@ -48,13 +48,8 @@
       </w:r>
     </w:p>
     <w:p>
-      <w:proofErr w:type="spellStart"/>
-      <w:r>
-        <w:t>Max_iter</w:t>
-      </w:r>
-      <w:proofErr w:type="spellEnd"/>
-      <w:r>
-        <w:t xml:space="preserve">=700 </w:t>
+      <w:r>
+        <w:t xml:space="preserve">Max_iter=700 </w:t>
       </w:r>
       <w:r>
         <w:sym w:font="Wingdings" w:char="F0E0"/>
@@ -91,25 +86,12 @@
         <w:t>iteración</w:t>
       </w:r>
       <w:r>
-        <w:t xml:space="preserve">. Se utiliza para evitar el </w:t>
-      </w:r>
-      <w:proofErr w:type="spellStart"/>
-      <w:r>
-        <w:t>sobreentrenamiento</w:t>
-      </w:r>
-      <w:proofErr w:type="spellEnd"/>
-    </w:p>
-    <w:p>
-      <w:r>
-        <w:t xml:space="preserve">En el </w:t>
-      </w:r>
-      <w:proofErr w:type="spellStart"/>
-      <w:r>
-        <w:t>sobreaprendizaje</w:t>
-      </w:r>
-      <w:proofErr w:type="spellEnd"/>
-      <w:r>
-        <w:t xml:space="preserve"> los errores de entrenamiento continúan bajando y los de validación después de ir bajando vuelven a subir</w:t>
+        <w:t>. Se utiliza para evitar el sobreentrenamiento</w:t>
+      </w:r>
+    </w:p>
+    <w:p>
+      <w:r>
+        <w:t>En el sobreaprendizaje los errores de entrenamiento continúan bajando y los de validación después de ir bajando vuelven a subir</w:t>
       </w:r>
       <w:r>
         <w:t xml:space="preserve"> porque se empieza a aprender detalles no relevantes en el aprendizaje que nos interesa</w:t>
@@ -133,15 +115,7 @@
         <w:t>Falsos positivos y negativos</w:t>
       </w:r>
       <w:r>
-        <w:t xml:space="preserve">. Nos permite identificar en </w:t>
-      </w:r>
-      <w:proofErr w:type="spellStart"/>
-      <w:r>
-        <w:t>que</w:t>
-      </w:r>
-      <w:proofErr w:type="spellEnd"/>
-      <w:r>
-        <w:t xml:space="preserve"> sentido se está equivocando el modelo creado</w:t>
+        <w:t>. Nos permite identificar en que sentido se está equivocando el modelo creado</w:t>
       </w:r>
     </w:p>
     <w:p>
@@ -166,30 +140,20 @@
     <w:p/>
     <w:p>
       <w:r>
-        <w:t xml:space="preserve">Si el score para los datos de le muestra de </w:t>
-      </w:r>
-      <w:proofErr w:type="spellStart"/>
+        <w:t xml:space="preserve">Si el score para los datos de le muestra de train es bastante mayor que para la </w:t>
+      </w:r>
+      <w:proofErr w:type="gramStart"/>
+      <w:r>
+        <w:t>de test</w:t>
+      </w:r>
+      <w:proofErr w:type="gramEnd"/>
+      <w:r>
+        <w:t xml:space="preserve"> quiere decir que está sobreentrenado. Es un modelo válido para los valores de </w:t>
+      </w:r>
+      <w:proofErr w:type="gramStart"/>
       <w:r>
         <w:t>train</w:t>
       </w:r>
-      <w:proofErr w:type="spellEnd"/>
-      <w:r>
-        <w:t xml:space="preserve"> es bastante mayor que para la </w:t>
-      </w:r>
-      <w:proofErr w:type="gramStart"/>
-      <w:r>
-        <w:t>de test</w:t>
-      </w:r>
-      <w:proofErr w:type="gramEnd"/>
-      <w:r>
-        <w:t xml:space="preserve"> quiere decir que está sobreentrenado. Es un modelo válido para los valores de </w:t>
-      </w:r>
-      <w:proofErr w:type="spellStart"/>
-      <w:proofErr w:type="gramStart"/>
-      <w:r>
-        <w:t>train</w:t>
-      </w:r>
-      <w:proofErr w:type="spellEnd"/>
       <w:proofErr w:type="gramEnd"/>
       <w:r>
         <w:t xml:space="preserve"> pero no es un modelo generalista</w:t>
@@ -209,15 +173,7 @@
         <w:t>Para ver como de</w:t>
       </w:r>
       <w:r>
-        <w:t xml:space="preserve"> buenas o malas son tus métricas se crea un modelo “</w:t>
-      </w:r>
-      <w:proofErr w:type="spellStart"/>
-      <w:r>
-        <w:t>baseline</w:t>
-      </w:r>
-      <w:proofErr w:type="spellEnd"/>
-      <w:r>
-        <w:t>”</w:t>
+        <w:t xml:space="preserve"> buenas o malas son tus métricas se crea un modelo “baseline”</w:t>
       </w:r>
     </w:p>
     <w:p>
@@ -236,15 +192,7 @@
         <w:t>RMSE: si está por debajo de 1, cuanto más se aproxima al 1, hay menos errores</w:t>
       </w:r>
       <w:r>
-        <w:t xml:space="preserve">. Si hay mucha diferencia ente el MAE y el RMSE a favor del RMSE puede haber </w:t>
-      </w:r>
-      <w:proofErr w:type="spellStart"/>
-      <w:r>
-        <w:t>outliers</w:t>
-      </w:r>
-      <w:proofErr w:type="spellEnd"/>
-      <w:r>
-        <w:t xml:space="preserve"> que no recoge el MAE</w:t>
+        <w:t>. Si hay mucha diferencia ente el MAE y el RMSE a favor del RMSE puede haber outliers que no recoge el MAE</w:t>
       </w:r>
     </w:p>
     <w:p>
@@ -256,7 +204,6 @@
       <w:r>
         <w:t xml:space="preserve"> se utiliza cuando la variable target se pasa a logaritmo (por ser valores muy altos). Se calcula con: </w:t>
       </w:r>
-      <w:proofErr w:type="spellStart"/>
       <w:proofErr w:type="gramStart"/>
       <w:r>
         <w:t>metrics.mean</w:t>
@@ -265,7 +212,6 @@
       <w:r>
         <w:t>.squared_log_error</w:t>
       </w:r>
-      <w:proofErr w:type="spellEnd"/>
       <w:r>
         <w:t xml:space="preserve">. No se puede utilizar si en la variable hay valores negativos </w:t>
       </w:r>
@@ -319,86 +265,51 @@
       </w:r>
     </w:p>
     <w:p>
-      <w:proofErr w:type="spellStart"/>
-      <w:r>
-        <w:t>from</w:t>
-      </w:r>
-      <w:proofErr w:type="spellEnd"/>
+      <w:r>
+        <w:t>from s</w:t>
+      </w:r>
+      <w:r>
+        <w:t>klearn import preprocessing</w:t>
+      </w:r>
+    </w:p>
+    <w:p>
+      <w:r>
+        <w:t>le=</w:t>
+      </w:r>
+      <w:proofErr w:type="gramStart"/>
+      <w:r>
+        <w:t>preprocessing.LabelEncoder</w:t>
+      </w:r>
+      <w:proofErr w:type="gramEnd"/>
+      <w:r>
+        <w:t>()</w:t>
+      </w:r>
+    </w:p>
+    <w:p>
+      <w:proofErr w:type="gramStart"/>
+      <w:r>
+        <w:t>le.fit(</w:t>
+      </w:r>
+      <w:proofErr w:type="gramEnd"/>
+      <w:r>
+        <w:t>)</w:t>
+      </w:r>
+    </w:p>
+    <w:p>
+      <w:proofErr w:type="gramStart"/>
+      <w:r>
+        <w:t>le.</w:t>
+      </w:r>
+      <w:r>
+        <w:t>transform</w:t>
+      </w:r>
+      <w:proofErr w:type="gramEnd"/>
+      <w:r>
+        <w:t>(data)</w:t>
+      </w:r>
       <w:r>
         <w:t xml:space="preserve"> </w:t>
       </w:r>
-      <w:proofErr w:type="spellStart"/>
-      <w:r>
-        <w:t>s</w:t>
-      </w:r>
-      <w:r>
-        <w:t>klearn</w:t>
-      </w:r>
-      <w:proofErr w:type="spellEnd"/>
-      <w:r>
-        <w:t xml:space="preserve"> </w:t>
-      </w:r>
-      <w:proofErr w:type="spellStart"/>
-      <w:r>
-        <w:t>import</w:t>
-      </w:r>
-      <w:proofErr w:type="spellEnd"/>
-      <w:r>
-        <w:t xml:space="preserve"> </w:t>
-      </w:r>
-      <w:proofErr w:type="spellStart"/>
-      <w:r>
-        <w:t>preprocessing</w:t>
-      </w:r>
-      <w:proofErr w:type="spellEnd"/>
-    </w:p>
-    <w:p>
-      <w:r>
-        <w:t>le=</w:t>
-      </w:r>
-      <w:proofErr w:type="spellStart"/>
-      <w:proofErr w:type="gramStart"/>
-      <w:r>
-        <w:t>preprocessing.LabelEncoder</w:t>
-      </w:r>
-      <w:proofErr w:type="spellEnd"/>
-      <w:proofErr w:type="gramEnd"/>
-      <w:r>
-        <w:t>()</w:t>
-      </w:r>
-    </w:p>
-    <w:p>
-      <w:proofErr w:type="spellStart"/>
-      <w:proofErr w:type="gramStart"/>
-      <w:r>
-        <w:t>le.fit</w:t>
-      </w:r>
-      <w:proofErr w:type="spellEnd"/>
-      <w:r>
-        <w:t>(</w:t>
-      </w:r>
-      <w:proofErr w:type="gramEnd"/>
-      <w:r>
-        <w:t>)</w:t>
-      </w:r>
-    </w:p>
-    <w:p>
-      <w:proofErr w:type="spellStart"/>
-      <w:proofErr w:type="gramStart"/>
-      <w:r>
-        <w:t>le.</w:t>
-      </w:r>
-      <w:r>
-        <w:t>transform</w:t>
-      </w:r>
-      <w:proofErr w:type="spellEnd"/>
-      <w:proofErr w:type="gramEnd"/>
-      <w:r>
-        <w:t>(data)</w:t>
-      </w:r>
-      <w:r>
-        <w:t xml:space="preserve"> </w:t>
-      </w:r>
       <w:r>
         <w:sym w:font="Wingdings" w:char="F0E0"/>
       </w:r>
@@ -406,30 +317,17 @@
         <w:t xml:space="preserve"> pasa una variable categórica a numérica</w:t>
       </w:r>
       <w:r>
-        <w:t xml:space="preserve">. Tb se puede utilizar </w:t>
-      </w:r>
-      <w:proofErr w:type="spellStart"/>
-      <w:r>
-        <w:t>le.fit_transform</w:t>
-      </w:r>
-      <w:proofErr w:type="spellEnd"/>
-      <w:r>
-        <w:t>(data)</w:t>
-      </w:r>
-    </w:p>
-    <w:p>
-      <w:proofErr w:type="spellStart"/>
+        <w:t>. Tb se puede utilizar le.fit_transform(data)</w:t>
+      </w:r>
+    </w:p>
+    <w:p>
       <w:proofErr w:type="gramStart"/>
       <w:r>
         <w:t>le.inverse</w:t>
       </w:r>
       <w:proofErr w:type="gramEnd"/>
       <w:r>
-        <w:t>.transform</w:t>
-      </w:r>
-      <w:proofErr w:type="spellEnd"/>
-      <w:r>
-        <w:t>(data)</w:t>
+        <w:t>.transform(data)</w:t>
       </w:r>
       <w:r>
         <w:sym w:font="Wingdings" w:char="F0E0"/>
@@ -465,41 +363,15 @@
     </w:p>
     <w:p>
       <w:r>
-        <w:t xml:space="preserve">Cada una de las partes del proyecto es un </w:t>
-      </w:r>
-      <w:proofErr w:type="spellStart"/>
-      <w:r>
-        <w:t>epic</w:t>
-      </w:r>
-      <w:proofErr w:type="spellEnd"/>
-      <w:r>
-        <w:t xml:space="preserve"> </w:t>
-      </w:r>
-      <w:proofErr w:type="spellStart"/>
+        <w:t xml:space="preserve">Cada una de las partes del proyecto es un epic </w:t>
+      </w:r>
       <w:r>
         <w:t>branch</w:t>
       </w:r>
-      <w:proofErr w:type="spellEnd"/>
-    </w:p>
-    <w:p>
-      <w:r>
-        <w:t xml:space="preserve">Las tareas más pequeñas del </w:t>
-      </w:r>
-      <w:proofErr w:type="spellStart"/>
-      <w:r>
-        <w:t>epic</w:t>
-      </w:r>
-      <w:proofErr w:type="spellEnd"/>
-      <w:r>
-        <w:t xml:space="preserve"> </w:t>
-      </w:r>
-      <w:proofErr w:type="spellStart"/>
-      <w:r>
-        <w:t>branch</w:t>
-      </w:r>
-      <w:proofErr w:type="spellEnd"/>
-      <w:r>
-        <w:t xml:space="preserve"> son los </w:t>
+    </w:p>
+    <w:p>
+      <w:r>
+        <w:t xml:space="preserve">Las tareas más pequeñas del epic branch son los </w:t>
       </w:r>
       <w:proofErr w:type="gramStart"/>
       <w:r>
@@ -512,47 +384,7 @@
         <w:t>P</w:t>
       </w:r>
       <w:r>
-        <w:t xml:space="preserve">R.- </w:t>
-      </w:r>
-      <w:proofErr w:type="spellStart"/>
-      <w:r>
-        <w:t>pull</w:t>
-      </w:r>
-      <w:proofErr w:type="spellEnd"/>
-      <w:r>
-        <w:t xml:space="preserve"> </w:t>
-      </w:r>
-      <w:proofErr w:type="spellStart"/>
-      <w:r>
-        <w:t>request</w:t>
-      </w:r>
-      <w:proofErr w:type="spellEnd"/>
-      <w:r>
-        <w:t xml:space="preserve">. Se envía a la </w:t>
-      </w:r>
-      <w:proofErr w:type="spellStart"/>
-      <w:r>
-        <w:t>epic</w:t>
-      </w:r>
-      <w:proofErr w:type="spellEnd"/>
-      <w:r>
-        <w:t xml:space="preserve"> </w:t>
-      </w:r>
-      <w:proofErr w:type="spellStart"/>
-      <w:r>
-        <w:t>branch</w:t>
-      </w:r>
-      <w:proofErr w:type="spellEnd"/>
-      <w:r>
-        <w:t xml:space="preserve"> que corresponda y habrá alguien que supervise lo que se ha transmitido al </w:t>
-      </w:r>
-      <w:proofErr w:type="spellStart"/>
-      <w:r>
-        <w:t>epic</w:t>
-      </w:r>
-      <w:proofErr w:type="spellEnd"/>
-      <w:r>
-        <w:t xml:space="preserve"> </w:t>
+        <w:t xml:space="preserve">R.- pull request. Se envía a la epic branch que corresponda y habrá alguien que supervise lo que se ha transmitido al epic </w:t>
       </w:r>
       <w:r>
         <w:t xml:space="preserve">Branch. Cuando se hayan enviado </w:t>
@@ -563,23 +395,7 @@
       </w:r>
       <w:proofErr w:type="gramEnd"/>
       <w:r>
-        <w:t xml:space="preserve"> a </w:t>
-      </w:r>
-      <w:proofErr w:type="spellStart"/>
-      <w:r>
-        <w:t>epic</w:t>
-      </w:r>
-      <w:proofErr w:type="spellEnd"/>
-      <w:r>
-        <w:t xml:space="preserve"> Branch se envía a </w:t>
-      </w:r>
-      <w:proofErr w:type="spellStart"/>
-      <w:r>
-        <w:t>develop</w:t>
-      </w:r>
-      <w:proofErr w:type="spellEnd"/>
-      <w:r>
-        <w:t xml:space="preserve"> donde alguien comprueba que todo es correcto</w:t>
+        <w:t xml:space="preserve"> a epic Branch se envía a develop donde alguien comprueba que todo es correcto</w:t>
       </w:r>
       <w:r>
         <w:t xml:space="preserve">. Una vez que se haya subido todos los </w:t>
@@ -590,23 +406,7 @@
       </w:r>
       <w:proofErr w:type="gramEnd"/>
       <w:r>
-        <w:t xml:space="preserve"> a los diferentes </w:t>
-      </w:r>
-      <w:proofErr w:type="spellStart"/>
-      <w:r>
-        <w:t>epic</w:t>
-      </w:r>
-      <w:proofErr w:type="spellEnd"/>
-      <w:r>
-        <w:t xml:space="preserve"> Branch y subidos a </w:t>
-      </w:r>
-      <w:proofErr w:type="spellStart"/>
-      <w:r>
-        <w:t>develop</w:t>
-      </w:r>
-      <w:proofErr w:type="spellEnd"/>
-      <w:r>
-        <w:t xml:space="preserve"> se sube todo a master donde varias personas supervisarán que todo funciona correcto</w:t>
+        <w:t xml:space="preserve"> a los diferentes epic Branch y subidos a develop se sube todo a master donde varias personas supervisarán que todo funciona correcto</w:t>
       </w:r>
     </w:p>
     <w:p/>
@@ -620,80 +420,177 @@
         <w:rPr>
           <w:u w:val="single"/>
         </w:rPr>
-        <w:t xml:space="preserve">Algoritmo </w:t>
-      </w:r>
-      <w:proofErr w:type="spellStart"/>
+        <w:t>Algoritmo knn</w:t>
+      </w:r>
       <w:r>
         <w:rPr>
           <w:u w:val="single"/>
         </w:rPr>
-        <w:t>knn</w:t>
-      </w:r>
-      <w:proofErr w:type="spellEnd"/>
+        <w:t xml:space="preserve"> (k nearest neighbors)</w:t>
+      </w:r>
       <w:r>
         <w:rPr>
           <w:u w:val="single"/>
         </w:rPr>
-        <w:t xml:space="preserve"> (k </w:t>
-      </w:r>
-      <w:proofErr w:type="spellStart"/>
+        <w:t>. Es un algoritmo de clasificación</w:t>
+      </w:r>
       <w:r>
         <w:rPr>
           <w:u w:val="single"/>
         </w:rPr>
-        <w:t>nearest</w:t>
-      </w:r>
-      <w:proofErr w:type="spellEnd"/>
+        <w:t>. Aprendizaje supervisado</w:t>
+      </w:r>
       <w:r>
         <w:rPr>
           <w:u w:val="single"/>
         </w:rPr>
-        <w:t xml:space="preserve"> </w:t>
-      </w:r>
-      <w:proofErr w:type="spellStart"/>
+        <w:t>. Es no paramétrico</w:t>
+      </w:r>
+    </w:p>
+    <w:p>
+      <w:r>
+        <w:t>Para pocos datos y que no las variables no sigan una distribución normal</w:t>
+      </w:r>
+    </w:p>
+    <w:p>
+      <w:r>
+        <w:t>No aprende patrones entrenados</w:t>
+      </w:r>
+      <w:r>
+        <w:t xml:space="preserve"> sino de los datos de entrenamiento</w:t>
+      </w:r>
+      <w:r>
+        <w:t>.</w:t>
+      </w:r>
+    </w:p>
+    <w:p>
+      <w:r>
+        <w:t xml:space="preserve">Elige a que clase pertenece el nuevo elemento calculando la distancia euclídea al elemento del numero de elementos que le decimos que utilice (ej. k=3. A tres elementos de cada una de las clases). El que tenga más elementos con menor distancia al que se predice es el que se elige. Si están empatados decide en función del centroide de cada clase de elementos más cercano al </w:t>
+      </w:r>
+      <w:r>
+        <w:lastRenderedPageBreak/>
+        <w:t>elemento del que se ha de predecir la clase. Si aún así es igual la distancia del centroide al elemento que se predice toma una decisión al azar</w:t>
+      </w:r>
+      <w:r>
+        <w:t>.</w:t>
+      </w:r>
+    </w:p>
+    <w:p/>
+    <w:p>
+      <w:r>
+        <w:t>Podemos obtener la distancia a la que se encuentran los vecinos del elemento que queremos predecir. Nos da la distancia y los elementos que son</w:t>
+      </w:r>
+      <w:r>
+        <w:t>.</w:t>
+      </w:r>
+    </w:p>
+    <w:p>
+      <w:r>
+        <w:t xml:space="preserve">Fiabilidad del modelo: </w:t>
+      </w:r>
+      <w:proofErr w:type="gramStart"/>
+      <w:r>
+        <w:t>neigh.predict</w:t>
+      </w:r>
+      <w:proofErr w:type="gramEnd"/>
+      <w:r>
+        <w:t>.prob</w:t>
+      </w:r>
+    </w:p>
+    <w:p/>
+    <w:p>
+      <w:r>
+        <w:t>Distinto algoritmo al KNN: nearestNeighbors</w:t>
+      </w:r>
+    </w:p>
+    <w:p/>
+    <w:p>
+      <w:proofErr w:type="gramStart"/>
+      <w:r>
+        <w:t>metric.accuracy</w:t>
+      </w:r>
+      <w:proofErr w:type="gramEnd"/>
+      <w:r>
+        <w:t>_score(</w:t>
+      </w:r>
+      <w:r>
+        <w:t>y</w:t>
+      </w:r>
+      <w:r>
+        <w:t>_test,y_predict)</w:t>
+      </w:r>
+    </w:p>
+    <w:p>
+      <w:proofErr w:type="gramStart"/>
+      <w:r>
+        <w:t>knn.score</w:t>
+      </w:r>
+      <w:proofErr w:type="gramEnd"/>
+      <w:r>
+        <w:t xml:space="preserve"> (x_train, y_train)</w:t>
+      </w:r>
+    </w:p>
+    <w:p>
+      <w:r>
+        <w:t>Hay una función para probar múltiples números de K</w:t>
+      </w:r>
+    </w:p>
+    <w:p/>
+    <w:p>
+      <w:r>
+        <w:t xml:space="preserve">random_state = 35  </w:t>
+      </w:r>
+      <w:r>
+        <w:sym w:font="Wingdings" w:char="F0E0"/>
+      </w:r>
+      <w:r>
+        <w:t xml:space="preserve"> semilla</w:t>
+      </w:r>
+    </w:p>
+    <w:p/>
+    <w:p>
       <w:r>
         <w:rPr>
           <w:u w:val="single"/>
         </w:rPr>
-        <w:t>neighbors</w:t>
-      </w:r>
-      <w:proofErr w:type="spellEnd"/>
-      <w:r>
-        <w:rPr>
-          <w:u w:val="single"/>
-        </w:rPr>
-        <w:t>)</w:t>
-      </w:r>
-      <w:r>
-        <w:rPr>
-          <w:u w:val="single"/>
-        </w:rPr>
-        <w:t>. Es un algoritmo de clasificación</w:t>
-      </w:r>
-      <w:r>
-        <w:rPr>
-          <w:u w:val="single"/>
-        </w:rPr>
-        <w:t>. Aprendizaje supervisado</w:t>
-      </w:r>
-      <w:r>
-        <w:rPr>
-          <w:u w:val="single"/>
-        </w:rPr>
-        <w:t>. Es no paramétrico</w:t>
-      </w:r>
-    </w:p>
-    <w:p>
-      <w:r>
-        <w:t>Para pocos datos y que no las variables no sigan una distribución normal</w:t>
-      </w:r>
-    </w:p>
-    <w:p>
-      <w:r>
-        <w:t>No aprende patrones entrenados</w:t>
-      </w:r>
-      <w:r>
-        <w:t xml:space="preserve"> sino de los datos de entrenamiento</w:t>
+        <w:t>otro algoritmo: SVM</w:t>
+      </w:r>
+      <w:r>
+        <w:t xml:space="preserve"> (support vector machine). </w:t>
+      </w:r>
+      <w:r>
+        <w:t xml:space="preserve">Para datos no lineares. </w:t>
+      </w:r>
+      <w:r>
+        <w:t>Vale tanto para clasificación como para regresión</w:t>
+      </w:r>
+      <w:r>
+        <w:t>. Se utiliza más para clasificación. Suele dar buenos resultados para clasificación</w:t>
+      </w:r>
+    </w:p>
+    <w:p>
+      <w:proofErr w:type="gramStart"/>
+      <w:r>
+        <w:t>SVC.-</w:t>
+      </w:r>
+      <w:proofErr w:type="gramEnd"/>
+      <w:r>
+        <w:t xml:space="preserve"> support vector clasification</w:t>
+      </w:r>
+    </w:p>
+    <w:p>
+      <w:proofErr w:type="gramStart"/>
+      <w:r>
+        <w:t>SVR.-</w:t>
+      </w:r>
+      <w:proofErr w:type="gramEnd"/>
+      <w:r>
+        <w:t xml:space="preserve"> support vector regression</w:t>
+      </w:r>
+    </w:p>
+    <w:p>
+      <w:r>
+        <w:t>Genera un hiperplano que sea el que menor error tenga, es decir que permita segregar mejor las categorías</w:t>
       </w:r>
       <w:r>
         <w:t>.</w:t>
@@ -701,249 +598,10 @@
     </w:p>
     <w:p>
       <w:r>
-        <w:t xml:space="preserve">Elige a que clase pertenece el nuevo elemento calculando la distancia euclídea al elemento del </w:t>
-      </w:r>
-      <w:proofErr w:type="spellStart"/>
-      <w:r>
-        <w:t>numero</w:t>
-      </w:r>
-      <w:proofErr w:type="spellEnd"/>
-      <w:r>
-        <w:t xml:space="preserve"> de elementos que le decimos que utilice (ej. k=3. A tres elementos de cada una de las clases). El que tenga más elementos con menor distancia al que se predice es el que se elige. Si están empatados decide en función del centroide de cada clase de elementos más cercano al </w:t>
-      </w:r>
-      <w:r>
-        <w:lastRenderedPageBreak/>
-        <w:t xml:space="preserve">elemento del que se ha de predecir la clase. Si </w:t>
-      </w:r>
-      <w:proofErr w:type="spellStart"/>
-      <w:r>
-        <w:t>aún</w:t>
-      </w:r>
-      <w:proofErr w:type="spellEnd"/>
-      <w:r>
-        <w:t xml:space="preserve"> así es igual la distancia del centroide al elemento que se predice toma una decisión al azar</w:t>
-      </w:r>
-      <w:r>
-        <w:t>.</w:t>
-      </w:r>
-    </w:p>
-    <w:p/>
-    <w:p>
-      <w:r>
-        <w:t>Podemos obtener la distancia a la que se encuentran los vecinos del elemento que queremos predecir. Nos da la distancia y los elementos que son</w:t>
-      </w:r>
-      <w:r>
-        <w:t>.</w:t>
-      </w:r>
-    </w:p>
-    <w:p>
-      <w:r>
-        <w:t xml:space="preserve">Fiabilidad del modelo: </w:t>
-      </w:r>
-      <w:proofErr w:type="spellStart"/>
-      <w:proofErr w:type="gramStart"/>
-      <w:r>
-        <w:t>neigh.predict</w:t>
-      </w:r>
-      <w:proofErr w:type="gramEnd"/>
-      <w:r>
-        <w:t>.prob</w:t>
-      </w:r>
-      <w:proofErr w:type="spellEnd"/>
-    </w:p>
-    <w:p/>
-    <w:p>
-      <w:r>
-        <w:t xml:space="preserve">Distinto algoritmo al KNN: </w:t>
-      </w:r>
-      <w:proofErr w:type="spellStart"/>
-      <w:r>
-        <w:t>nearestNeighbors</w:t>
-      </w:r>
-      <w:proofErr w:type="spellEnd"/>
-    </w:p>
-    <w:p/>
-    <w:p>
-      <w:proofErr w:type="spellStart"/>
-      <w:proofErr w:type="gramStart"/>
-      <w:r>
-        <w:t>metric.accuracy</w:t>
-      </w:r>
-      <w:proofErr w:type="gramEnd"/>
-      <w:r>
-        <w:t>_score</w:t>
-      </w:r>
-      <w:proofErr w:type="spellEnd"/>
-      <w:r>
-        <w:t>(</w:t>
-      </w:r>
-      <w:proofErr w:type="spellStart"/>
-      <w:r>
-        <w:t>y</w:t>
-      </w:r>
-      <w:r>
-        <w:t>_test,y_predict</w:t>
-      </w:r>
-      <w:proofErr w:type="spellEnd"/>
-      <w:r>
-        <w:t>)</w:t>
-      </w:r>
-    </w:p>
-    <w:p>
-      <w:proofErr w:type="spellStart"/>
-      <w:proofErr w:type="gramStart"/>
-      <w:r>
-        <w:t>knn.score</w:t>
-      </w:r>
-      <w:proofErr w:type="spellEnd"/>
-      <w:proofErr w:type="gramEnd"/>
-      <w:r>
-        <w:t xml:space="preserve"> (</w:t>
-      </w:r>
-      <w:proofErr w:type="spellStart"/>
-      <w:r>
-        <w:t>x_train</w:t>
-      </w:r>
-      <w:proofErr w:type="spellEnd"/>
-      <w:r>
-        <w:t xml:space="preserve">, </w:t>
-      </w:r>
-      <w:proofErr w:type="spellStart"/>
-      <w:r>
-        <w:t>y_train</w:t>
-      </w:r>
-      <w:proofErr w:type="spellEnd"/>
-      <w:r>
-        <w:t>)</w:t>
-      </w:r>
-    </w:p>
-    <w:p>
-      <w:r>
-        <w:t>Hay una función para probar múltiples números de K</w:t>
-      </w:r>
-    </w:p>
-    <w:p/>
-    <w:p>
-      <w:proofErr w:type="spellStart"/>
-      <w:r>
-        <w:t>random_state</w:t>
-      </w:r>
-      <w:proofErr w:type="spellEnd"/>
-      <w:r>
-        <w:t xml:space="preserve"> = 35  </w:t>
-      </w:r>
-      <w:r>
-        <w:sym w:font="Wingdings" w:char="F0E0"/>
-      </w:r>
-      <w:r>
-        <w:t xml:space="preserve"> semilla</w:t>
-      </w:r>
-    </w:p>
-    <w:p/>
-    <w:p>
-      <w:r>
-        <w:rPr>
-          <w:u w:val="single"/>
-        </w:rPr>
-        <w:t>otro algoritmo: SVM</w:t>
-      </w:r>
-      <w:r>
-        <w:t xml:space="preserve"> (</w:t>
-      </w:r>
-      <w:proofErr w:type="spellStart"/>
-      <w:r>
-        <w:t>support</w:t>
-      </w:r>
-      <w:proofErr w:type="spellEnd"/>
-      <w:r>
-        <w:t xml:space="preserve"> vector machine). </w:t>
-      </w:r>
-      <w:r>
-        <w:t xml:space="preserve">Para datos no lineares. </w:t>
-      </w:r>
-      <w:r>
-        <w:t>Vale tanto para clasificación como para regresión</w:t>
-      </w:r>
-      <w:r>
-        <w:t>. Se utiliza más para clasificación. Suele dar buenos resultados para clasificación</w:t>
-      </w:r>
-    </w:p>
-    <w:p>
-      <w:proofErr w:type="gramStart"/>
-      <w:r>
-        <w:t>SVC.-</w:t>
-      </w:r>
-      <w:proofErr w:type="gramEnd"/>
-      <w:r>
-        <w:t xml:space="preserve"> </w:t>
-      </w:r>
-      <w:proofErr w:type="spellStart"/>
-      <w:r>
-        <w:t>support</w:t>
-      </w:r>
-      <w:proofErr w:type="spellEnd"/>
-      <w:r>
-        <w:t xml:space="preserve"> vector </w:t>
-      </w:r>
-      <w:proofErr w:type="spellStart"/>
-      <w:r>
-        <w:t>clasification</w:t>
-      </w:r>
-      <w:proofErr w:type="spellEnd"/>
-    </w:p>
-    <w:p>
-      <w:proofErr w:type="gramStart"/>
-      <w:r>
-        <w:t>SVR.-</w:t>
-      </w:r>
-      <w:proofErr w:type="gramEnd"/>
-      <w:r>
-        <w:t xml:space="preserve"> </w:t>
-      </w:r>
-      <w:proofErr w:type="spellStart"/>
-      <w:r>
-        <w:t>support</w:t>
-      </w:r>
-      <w:proofErr w:type="spellEnd"/>
-      <w:r>
-        <w:t xml:space="preserve"> vector </w:t>
-      </w:r>
-      <w:proofErr w:type="spellStart"/>
-      <w:r>
-        <w:t>regression</w:t>
-      </w:r>
-      <w:proofErr w:type="spellEnd"/>
-    </w:p>
-    <w:p>
-      <w:r>
-        <w:t>Genera un hiperplano que sea el que menor error tenga, es decir que permita segregar mejor las categorías</w:t>
-      </w:r>
-      <w:r>
-        <w:t>.</w:t>
-      </w:r>
-    </w:p>
-    <w:p>
-      <w:r>
-        <w:t xml:space="preserve">Cuando no se puede utilizar un hiperplano recto se utilizan los </w:t>
-      </w:r>
-      <w:proofErr w:type="spellStart"/>
-      <w:r>
-        <w:t>kernel</w:t>
-      </w:r>
-      <w:proofErr w:type="spellEnd"/>
-      <w:r>
-        <w:t xml:space="preserve"> (caso de que las categorías se sitúan en círculos concéntricos)</w:t>
-      </w:r>
-      <w:r>
-        <w:t xml:space="preserve">. El </w:t>
-      </w:r>
-      <w:proofErr w:type="spellStart"/>
-      <w:r>
-        <w:t>kernel</w:t>
-      </w:r>
-      <w:proofErr w:type="spellEnd"/>
-      <w:r>
-        <w:t xml:space="preserve"> sitúa un conjunto de datos en una dimensión superior</w:t>
+        <w:t>Cuando no se puede utilizar un hiperplano recto se utilizan los kernel (caso de que las categorías se sitúan en círculos concéntricos)</w:t>
+      </w:r>
+      <w:r>
+        <w:t>. El kernel sitúa un conjunto de datos en una dimensión superior</w:t>
       </w:r>
       <w:r>
         <w:t>. Cambiaría la proyección de los datos</w:t>
@@ -997,17 +655,8 @@
           <w:bCs/>
         </w:rPr>
         <w:lastRenderedPageBreak/>
-        <w:t xml:space="preserve">Git </w:t>
-      </w:r>
-      <w:proofErr w:type="spellStart"/>
-      <w:r>
-        <w:rPr>
-          <w:b/>
-          <w:bCs/>
-        </w:rPr>
-        <w:t>branches</w:t>
-      </w:r>
-      <w:proofErr w:type="spellEnd"/>
+        <w:t>Git branches</w:t>
+      </w:r>
     </w:p>
     <w:p>
       <w:r>
@@ -1016,15 +665,7 @@
     </w:p>
     <w:p>
       <w:r>
-        <w:t>Se puede crear una rama secundaria a partir de una rama principal (</w:t>
-      </w:r>
-      <w:proofErr w:type="spellStart"/>
-      <w:r>
-        <w:t>main</w:t>
-      </w:r>
-      <w:proofErr w:type="spellEnd"/>
-      <w:r>
-        <w:t xml:space="preserve">) a la que se trasladará lo que tenemos desde la que exportamos. </w:t>
+        <w:t xml:space="preserve">Se puede crear una rama secundaria a partir de una rama principal (main) a la que se trasladará lo que tenemos desde la que exportamos. </w:t>
       </w:r>
       <w:r>
         <w:t>Si añadimos algo nuevo a la rama principal, al crear una rama secundaria 2 nos trasladará lo nuevo creado en la rama principal</w:t>
@@ -1049,13 +690,8 @@
         <w:t xml:space="preserve">nuevo </w:t>
       </w:r>
       <w:r>
-        <w:t xml:space="preserve">generado en alguna de las secundarias hacemos </w:t>
-      </w:r>
-      <w:proofErr w:type="spellStart"/>
-      <w:r>
-        <w:t>merge</w:t>
-      </w:r>
-      <w:proofErr w:type="spellEnd"/>
+        <w:t>generado en alguna de las secundarias hacemos merge</w:t>
+      </w:r>
       <w:r>
         <w:t xml:space="preserve"> </w:t>
       </w:r>
@@ -1087,331 +723,698 @@
       </w:r>
       <w:proofErr w:type="gramEnd"/>
       <w:r>
-        <w:t xml:space="preserve"> Branch </w:t>
-      </w:r>
-      <w:proofErr w:type="spellStart"/>
-      <w:r>
-        <w:t>git</w:t>
-      </w:r>
-      <w:proofErr w:type="spellEnd"/>
+        <w:t xml:space="preserve"> Branch git add y git commit antes de hacer merge</w:t>
+      </w:r>
+      <w:r>
+        <w:t>. Una vez que se hace merge hay que hacer de nuevo git add y git commit</w:t>
+      </w:r>
+    </w:p>
+    <w:p/>
+    <w:p>
+      <w:r>
+        <w:t xml:space="preserve">Giti pull y git push son de una </w:t>
+      </w:r>
+      <w:proofErr w:type="gramStart"/>
+      <w:r>
+        <w:t>rama  a</w:t>
+      </w:r>
+      <w:proofErr w:type="gramEnd"/>
+      <w:r>
+        <w:t xml:space="preserve"> la misma rama. Con merge es de una rama a otra</w:t>
+      </w:r>
+    </w:p>
+    <w:p>
+      <w:r>
+        <w:t xml:space="preserve">Conflicto: si generamos un cambio en epic Branch directamente y a la vez se hace ese cambio en </w:t>
+      </w:r>
+      <w:proofErr w:type="gramStart"/>
+      <w:r>
+        <w:t>ticket</w:t>
+      </w:r>
+      <w:proofErr w:type="gramEnd"/>
+      <w:r>
+        <w:t xml:space="preserve"> Branch. Tenemos que decidir con cuales de estos cambios nos quedamos. Una vez resuelto, de nuevo git add y git commit</w:t>
+      </w:r>
+    </w:p>
+    <w:p>
+      <w:r>
+        <w:t>Siendo epic Branch (origin) hacemos git push origin y nombre de la rama</w:t>
+      </w:r>
+    </w:p>
+    <w:p>
+      <w:r>
+        <w:t>Una vez hecho esto se hace una p</w:t>
+      </w:r>
+      <w:r>
+        <w:t>ull</w:t>
+      </w:r>
+      <w:r>
+        <w:t xml:space="preserve"> request</w:t>
+      </w:r>
+      <w:r>
+        <w:t xml:space="preserve"> (petición de pull)</w:t>
+      </w:r>
+    </w:p>
+    <w:p/>
+    <w:p>
+      <w:r>
+        <w:t>Desde github hacer la pull request desde epic branch a develop (alguien ha de supervisar el cambio que se solicita admitir para pasar a develop)</w:t>
+      </w:r>
+    </w:p>
+    <w:p>
+      <w:r>
+        <w:t>No creamos ninguna rama desde github</w:t>
+      </w:r>
+    </w:p>
+    <w:p/>
+    <w:p>
+      <w:pPr>
+        <w:rPr>
+          <w:u w:val="single"/>
+        </w:rPr>
+      </w:pPr>
+      <w:r>
+        <w:rPr>
+          <w:u w:val="single"/>
+        </w:rPr>
+        <w:t>Día 5</w:t>
+      </w:r>
+    </w:p>
+    <w:p>
+      <w:r>
+        <w:t>Medidas de corrección del modelo</w:t>
+      </w:r>
+      <w:r>
+        <w:t xml:space="preserve"> (Matriz de confusión)</w:t>
+      </w:r>
+      <w:r>
+        <w:t>:</w:t>
+      </w:r>
+    </w:p>
+    <w:p>
+      <w:proofErr w:type="gramStart"/>
+      <w:r>
+        <w:t>Precisión.-</w:t>
+      </w:r>
+      <w:proofErr w:type="gramEnd"/>
+      <w:r>
+        <w:t xml:space="preserve"> % de identificaciones positivas que son correctas. </w:t>
+      </w:r>
+    </w:p>
+    <w:p>
+      <w:r>
+        <w:t>Exhaustividad (recall)</w:t>
+      </w:r>
+      <w:r>
+        <w:t xml:space="preserve"> (sensibilidad</w:t>
+      </w:r>
+      <w:proofErr w:type="gramStart"/>
+      <w:r>
+        <w:t>)</w:t>
+      </w:r>
+      <w:r>
+        <w:t>.-</w:t>
+      </w:r>
+      <w:proofErr w:type="gramEnd"/>
+      <w:r>
+        <w:t xml:space="preserve"> % de positivos reales correctamente identificados</w:t>
+      </w:r>
+    </w:p>
+    <w:p>
+      <w:r>
+        <w:t>F1-</w:t>
+      </w:r>
+      <w:proofErr w:type="gramStart"/>
+      <w:r>
+        <w:t>s</w:t>
+      </w:r>
+      <w:r>
+        <w:t>core.-</w:t>
+      </w:r>
+      <w:proofErr w:type="gramEnd"/>
+      <w:r>
+        <w:t xml:space="preserve"> utiliza tanto la precisión como la exhaustividad</w:t>
+      </w:r>
+    </w:p>
+    <w:p>
+      <w:r>
+        <w:t>Accuracy(score</w:t>
+      </w:r>
+      <w:proofErr w:type="gramStart"/>
+      <w:r>
+        <w:t>).-</w:t>
+      </w:r>
+      <w:proofErr w:type="gramEnd"/>
       <w:r>
         <w:t xml:space="preserve"> </w:t>
       </w:r>
-      <w:proofErr w:type="spellStart"/>
-      <w:r>
-        <w:t>add</w:t>
-      </w:r>
-      <w:proofErr w:type="spellEnd"/>
+      <w:r>
+        <w:t>(No vamos a saber en qu</w:t>
+      </w:r>
+      <w:r>
+        <w:t>é</w:t>
+      </w:r>
+      <w:r>
+        <w:t xml:space="preserve"> parte estamos fallando)</w:t>
+      </w:r>
+      <w:r>
+        <w:t>. % de casos que el modelo ha acertado</w:t>
+      </w:r>
+    </w:p>
+    <w:p/>
+    <w:p>
+      <w:r>
+        <w:lastRenderedPageBreak/>
+        <w:t xml:space="preserve">Precisión </w:t>
+      </w:r>
+      <w:r>
+        <w:t xml:space="preserve">(aciertos entre los que se han acertado) </w:t>
+      </w:r>
+      <w:r>
+        <w:t>y sensibilidad</w:t>
+      </w:r>
+      <w:r>
+        <w:t xml:space="preserve"> (aciertos entre el total de esa clase). Ambas han de ser cercanas a 1</w:t>
+      </w:r>
+      <w:r>
+        <w:t xml:space="preserve">, </w:t>
+      </w:r>
+    </w:p>
+    <w:p>
+      <w:r>
+        <w:t xml:space="preserve">Curva </w:t>
+      </w:r>
+      <w:proofErr w:type="gramStart"/>
+      <w:r>
+        <w:t>ROC.-</w:t>
+      </w:r>
+      <w:proofErr w:type="gramEnd"/>
+      <w:r>
+        <w:t xml:space="preserve"> permite descartar modelos que tienden hacia los falsos positivos</w:t>
+      </w:r>
+    </w:p>
+    <w:p>
+      <w:proofErr w:type="gramStart"/>
+      <w:r>
+        <w:t>Baseline.-</w:t>
+      </w:r>
+      <w:proofErr w:type="gramEnd"/>
+      <w:r>
+        <w:t xml:space="preserve"> modeloon el que vamos a comparar</w:t>
+      </w:r>
+    </w:p>
+    <w:p>
+      <w:proofErr w:type="gramStart"/>
+      <w:r>
+        <w:t>Normalización.-</w:t>
+      </w:r>
+      <w:proofErr w:type="gramEnd"/>
+      <w:r>
+        <w:t xml:space="preserve"> Convertir un rango de valores a un rango </w:t>
+      </w:r>
+      <w:r>
+        <w:t xml:space="preserve">de valores </w:t>
+      </w:r>
+      <w:r>
+        <w:t>estándar</w:t>
+      </w:r>
+      <w:r>
+        <w:t xml:space="preserve">, normalmente </w:t>
+      </w:r>
+    </w:p>
+    <w:p>
+      <w:r>
+        <w:t>[-1,1] o [0,1]</w:t>
+      </w:r>
+    </w:p>
+    <w:p>
+      <w:proofErr w:type="gramStart"/>
+      <w:r>
+        <w:t>Estandarizar.-</w:t>
+      </w:r>
+      <w:proofErr w:type="gramEnd"/>
+      <w:r>
+        <w:t xml:space="preserve"> reescala los valores con media 0 y desviación típica: 1</w:t>
+      </w:r>
+      <w:r>
+        <w:t>. Se recomienda estandarizar siempre que sea posible más que normalizar</w:t>
+      </w:r>
+    </w:p>
+    <w:p>
+      <w:proofErr w:type="gramStart"/>
+      <w:r>
+        <w:t>Batch.-</w:t>
+      </w:r>
+      <w:proofErr w:type="gramEnd"/>
+      <w:r>
+        <w:t xml:space="preserve"> conjunto de datos utilizados con una sola iteración</w:t>
+      </w:r>
+    </w:p>
+    <w:p>
+      <w:proofErr w:type="gramStart"/>
+      <w:r>
+        <w:t>Epoch.-</w:t>
+      </w:r>
+      <w:proofErr w:type="gramEnd"/>
+      <w:r>
+        <w:t xml:space="preserve"> entrenamiento completo usando todo el dataset. N/batch_size</w:t>
+      </w:r>
+      <w:r>
+        <w:t>. Incluye todos los batch. En cada epoch hay un conjunto de validación diferente</w:t>
+      </w:r>
+    </w:p>
+    <w:p>
+      <w:r>
+        <w:t>Batch_</w:t>
+      </w:r>
+      <w:proofErr w:type="gramStart"/>
+      <w:r>
+        <w:t>size.-</w:t>
+      </w:r>
+      <w:proofErr w:type="gramEnd"/>
+      <w:r>
+        <w:t xml:space="preserve"> Número de ejemplos de un batch</w:t>
+      </w:r>
+    </w:p>
+    <w:p>
+      <w:r>
+        <w:t>En los batch coge el tamaño del batch como de validación</w:t>
+      </w:r>
+      <w:r>
+        <w:t xml:space="preserve"> </w:t>
+      </w:r>
+      <w:r>
+        <w:t>y el resto de entrenamiento</w:t>
+      </w:r>
+    </w:p>
+    <w:p/>
+    <w:p>
+      <w:pPr>
+        <w:rPr>
+          <w:u w:val="single"/>
+        </w:rPr>
+      </w:pPr>
+      <w:r>
+        <w:rPr>
+          <w:u w:val="single"/>
+        </w:rPr>
+        <w:t>Regresión no lineal. Polinómica</w:t>
+      </w:r>
+    </w:p>
+    <w:p>
+      <w:r>
+        <w:t xml:space="preserve">En la fórmula de esta regresión las variables tienen un exponente. El grado de nuestra fórmula es el máximo exponente de nuestra ecuación. El punto de inflexión de nuestra curva es el del mayor exponente menos 1. </w:t>
+      </w:r>
+    </w:p>
+    <w:p>
+      <w:r>
+        <w:t>A medida que aumentamos el exponente en nuestra ecuación estamos sobreentrenando</w:t>
+      </w:r>
+    </w:p>
+    <w:p>
+      <w:r>
+        <w:t>Tendremos tantas variables como las de base multiplicadas por el exponente. Ya que habrá de la misma variable dos valores, una sin el exponente y otra con el exponente. Si es grado 2 tendremos con grado 1 y grado 2</w:t>
+      </w:r>
+      <w:r>
+        <w:t xml:space="preserve"> (Bx +Bx</w:t>
+      </w:r>
+      <w:r>
+        <w:rPr>
+          <w:vertAlign w:val="superscript"/>
+        </w:rPr>
+        <w:t>2</w:t>
+      </w:r>
+      <w:r>
+        <w:t>)</w:t>
+      </w:r>
+    </w:p>
+    <w:p>
+      <w:r>
+        <w:t xml:space="preserve">En una sucesión de puntos no lineal el número de grados disminuirá el error. </w:t>
+      </w:r>
+    </w:p>
+    <w:p>
+      <w:r>
+        <w:t>La mejor predicción es la que tenga tantos coeficientes como grados tengamos</w:t>
+      </w:r>
+    </w:p>
+    <w:p>
+      <w:r>
+        <w:t>Hay que transformar cada variable para que cada una tenga tantos coeficientes como grados</w:t>
+      </w:r>
+    </w:p>
+    <w:p>
+      <w:r>
+        <w:t>Los datos han de estar ordenados de menor a mayor</w:t>
+      </w:r>
+    </w:p>
+    <w:p>
+      <w:r>
+        <w:t>Xpoly es la transformación de los valores de la variable en función del grado. Nos da una matriz (si el grado es 3) con el valor de la variable por x</w:t>
+      </w:r>
+      <w:r>
+        <w:rPr>
+          <w:vertAlign w:val="superscript"/>
+        </w:rPr>
+        <w:t>0</w:t>
+      </w:r>
+      <w:r>
+        <w:t xml:space="preserve">, </w:t>
+      </w:r>
+      <w:r>
+        <w:t>x</w:t>
+      </w:r>
+      <w:r>
+        <w:rPr>
+          <w:vertAlign w:val="superscript"/>
+        </w:rPr>
+        <w:t>1</w:t>
+      </w:r>
+      <w:r>
+        <w:t>,</w:t>
+      </w:r>
+      <w:r>
+        <w:t xml:space="preserve"> </w:t>
+      </w:r>
+      <w:r>
+        <w:t>x</w:t>
+      </w:r>
+      <w:r>
+        <w:rPr>
+          <w:vertAlign w:val="superscript"/>
+        </w:rPr>
+        <w:t>2</w:t>
+      </w:r>
       <w:r>
         <w:t xml:space="preserve"> y </w:t>
       </w:r>
-      <w:proofErr w:type="spellStart"/>
-      <w:r>
-        <w:t>git</w:t>
-      </w:r>
-      <w:proofErr w:type="spellEnd"/>
+      <w:r>
+        <w:t>x</w:t>
+      </w:r>
+      <w:r>
+        <w:rPr>
+          <w:vertAlign w:val="superscript"/>
+        </w:rPr>
+        <w:t>3</w:t>
+      </w:r>
+      <w:r>
+        <w:t>. Realmente se está entrenando una regresión l</w:t>
+      </w:r>
+      <w:r>
+        <w:t>i</w:t>
+      </w:r>
+      <w:r>
+        <w:t>neal de punto a punto</w:t>
+      </w:r>
+    </w:p>
+    <w:p>
+      <w:r>
+        <w:t xml:space="preserve">Con x_test_poly, no se le pasa y_test </w:t>
+      </w:r>
+      <w:r>
+        <w:t xml:space="preserve">al hacer la transformación de X </w:t>
+      </w:r>
+      <w:r>
+        <w:t>porque previamente se le ha dicho con x_train lo que tiene que hacer</w:t>
+      </w:r>
+    </w:p>
+    <w:p>
+      <w:r>
+        <w:t>El mejor grado es el que nos da mayor score y al aumentar grados no mejora de forma importante el score. Mejor con menor grado para no llegar a sobre entrenar. Permita mayor generalización de la pre</w:t>
+      </w:r>
+      <w:r>
+        <w:t>dicción</w:t>
+      </w:r>
+    </w:p>
+    <w:p/>
+    <w:p>
+      <w:r>
+        <w:lastRenderedPageBreak/>
+        <w:t>Standarizadores y normalizadores</w:t>
+      </w:r>
+    </w:p>
+    <w:p>
+      <w:r>
+        <w:t>Estándar scaler es el más habitual</w:t>
+      </w:r>
+    </w:p>
+    <w:p>
+      <w:r>
+        <w:t>Probar sin estandarizar y estandarizando y ver si me mejoran los scores</w:t>
+      </w:r>
+      <w:r>
+        <w:t>.</w:t>
+      </w:r>
+    </w:p>
+    <w:p>
+      <w:proofErr w:type="gramStart"/>
+      <w:r>
+        <w:t>Dummies.-</w:t>
+      </w:r>
+      <w:proofErr w:type="gramEnd"/>
       <w:r>
         <w:t xml:space="preserve"> </w:t>
       </w:r>
-      <w:proofErr w:type="spellStart"/>
-      <w:r>
-        <w:t>commit</w:t>
-      </w:r>
-      <w:proofErr w:type="spellEnd"/>
-      <w:r>
-        <w:t xml:space="preserve"> antes de hacer </w:t>
-      </w:r>
-      <w:proofErr w:type="spellStart"/>
-      <w:r>
-        <w:t>merge</w:t>
-      </w:r>
-      <w:proofErr w:type="spellEnd"/>
-      <w:r>
-        <w:t xml:space="preserve">. Una vez que se hace </w:t>
-      </w:r>
-      <w:proofErr w:type="spellStart"/>
-      <w:r>
-        <w:t>merge</w:t>
-      </w:r>
-      <w:proofErr w:type="spellEnd"/>
-      <w:r>
-        <w:t xml:space="preserve"> hay que hacer de nuevo </w:t>
-      </w:r>
-      <w:proofErr w:type="spellStart"/>
-      <w:r>
-        <w:t>git</w:t>
-      </w:r>
-      <w:proofErr w:type="spellEnd"/>
+      <w:r>
+        <w:t xml:space="preserve">Para pasar variables categóricas a numéricas y no asignar valor de peso numérico a cada una de las categorías. Lo que hace esta función es poner por ej. para los días de la semana crea una columna por día de la semana y al viernes le asigna en la fila un 1 y en el resto de </w:t>
+      </w:r>
+      <w:proofErr w:type="gramStart"/>
+      <w:r>
+        <w:t>columnas</w:t>
+      </w:r>
+      <w:proofErr w:type="gramEnd"/>
+      <w:r>
+        <w:t xml:space="preserve"> con los otros días de la semana le asigna un valor de 0</w:t>
+      </w:r>
+    </w:p>
+    <w:p>
+      <w:proofErr w:type="gramStart"/>
+      <w:r>
+        <w:t>Underfit.-</w:t>
+      </w:r>
+      <w:proofErr w:type="gramEnd"/>
+      <w:r>
+        <w:t xml:space="preserve"> no ha aprendido</w:t>
+      </w:r>
+    </w:p>
+    <w:p>
+      <w:proofErr w:type="gramStart"/>
+      <w:r>
+        <w:t>Overfit.-</w:t>
+      </w:r>
+      <w:proofErr w:type="gramEnd"/>
+      <w:r>
+        <w:t xml:space="preserve"> ha aprendido detalles irrelevantes</w:t>
+      </w:r>
+    </w:p>
+    <w:p>
+      <w:r>
+        <w:t>Bajo bias y baja varianza del modelo, acierto perfecto</w:t>
+      </w:r>
+    </w:p>
+    <w:p>
+      <w:r>
+        <w:t>Para reducir la varianza del modelo se utilizan regularizadores</w:t>
+      </w:r>
+    </w:p>
+    <w:p/>
+    <w:p>
+      <w:pPr>
+        <w:rPr>
+          <w:u w:val="single"/>
+        </w:rPr>
+      </w:pPr>
+      <w:r>
+        <w:rPr>
+          <w:u w:val="single"/>
+        </w:rPr>
+        <w:t>Árbol de decisión</w:t>
+      </w:r>
+    </w:p>
+    <w:p>
+      <w:r>
+        <w:t>Árbol de decisión y random forest se utilizan tanto para regresión como para clasificación</w:t>
+      </w:r>
+    </w:p>
+    <w:p>
+      <w:r>
+        <w:t xml:space="preserve">El algoritmo establece la división de </w:t>
+      </w:r>
+      <w:r>
+        <w:t xml:space="preserve">valores de </w:t>
+      </w:r>
+      <w:r>
+        <w:t>los nodos</w:t>
+      </w:r>
+      <w:r>
+        <w:t>, en el caso de variables numéricas</w:t>
+      </w:r>
+    </w:p>
+    <w:p>
+      <w:r>
+        <w:t>Podemos decidir cuántos nodos tenga el árbol de decisión</w:t>
+      </w:r>
+    </w:p>
+    <w:p>
+      <w:r>
+        <w:t>El random forest está constituido por varios árboles de decisión</w:t>
+      </w:r>
+      <w:r>
+        <w:t>. La decisión se toma a partir de la media de los diferentes árboles de decisión. Va generando aleatoriamente diferentes árboles de decisión</w:t>
+      </w:r>
+    </w:p>
+    <w:p>
+      <w:r>
+        <w:t>n_</w:t>
+      </w:r>
+      <w:proofErr w:type="gramStart"/>
+      <w:r>
+        <w:t>estimator.-</w:t>
+      </w:r>
+      <w:proofErr w:type="gramEnd"/>
+      <w:r>
+        <w:t xml:space="preserve"> son los árboles de decisión con los que queremos que trabaje</w:t>
+      </w:r>
+      <w:r>
+        <w:t>.</w:t>
+      </w:r>
+    </w:p>
+    <w:p>
+      <w:r>
+        <w:t>Si en el árbol no aparecen recogidos algunos rangos de valor implica que no existen esos datos en el dataset</w:t>
+      </w:r>
+    </w:p>
+    <w:p>
+      <w:proofErr w:type="gramStart"/>
+      <w:r>
+        <w:t>Importancia.-</w:t>
+      </w:r>
+      <w:proofErr w:type="gramEnd"/>
+      <w:r>
+        <w:t xml:space="preserve"> Del % de aciertos nos da el % de importancia para hacer la predicción de cada una de las variables</w:t>
+      </w:r>
+      <w:r>
+        <w:t>. Si el % de aciertos es del 93,0% el 0.66 de importancia de la variable temperatura supone el 66% del 93,0%</w:t>
+      </w:r>
+      <w:r>
+        <w:t>. Solo se puede obtener con random forest</w:t>
+      </w:r>
+    </w:p>
+    <w:p>
+      <w:r>
+        <w:t xml:space="preserve">Análisis de componentes </w:t>
+      </w:r>
+      <w:proofErr w:type="gramStart"/>
+      <w:r>
+        <w:t>principales:PCA</w:t>
+      </w:r>
+      <w:proofErr w:type="gramEnd"/>
+    </w:p>
+    <w:p>
+      <w:pPr>
+        <w:rPr>
+          <w:u w:val="single"/>
+        </w:rPr>
+      </w:pPr>
+      <w:r>
+        <w:rPr>
+          <w:u w:val="single"/>
+        </w:rPr>
+        <w:t>Clasificación con árboles y cross validation</w:t>
+      </w:r>
+    </w:p>
+    <w:p>
+      <w:proofErr w:type="gramStart"/>
+      <w:r>
+        <w:t>Kfold.-</w:t>
+      </w:r>
+      <w:proofErr w:type="gramEnd"/>
       <w:r>
         <w:t xml:space="preserve"> </w:t>
       </w:r>
-      <w:proofErr w:type="spellStart"/>
-      <w:r>
-        <w:t>add</w:t>
-      </w:r>
-      <w:proofErr w:type="spellEnd"/>
-      <w:r>
-        <w:t xml:space="preserve"> y </w:t>
-      </w:r>
-      <w:proofErr w:type="spellStart"/>
-      <w:r>
-        <w:t>git</w:t>
-      </w:r>
-      <w:proofErr w:type="spellEnd"/>
+    </w:p>
+    <w:p>
+      <w:r>
+        <w:t xml:space="preserve">Nrepeats es el número de </w:t>
+      </w:r>
+      <w:proofErr w:type="gramStart"/>
+      <w:r>
+        <w:t>epoch.-</w:t>
+      </w:r>
+      <w:proofErr w:type="gramEnd"/>
+      <w:r>
+        <w:t xml:space="preserve"> nos va a repetir el kfold con una selección diferente de datos</w:t>
+      </w:r>
+    </w:p>
+    <w:p>
+      <w:r>
+        <w:t>Kfold sin repeats, no te permite utilizar diferentes epoch</w:t>
+      </w:r>
+      <w:r>
+        <w:t xml:space="preserve">. </w:t>
+      </w:r>
+    </w:p>
+    <w:p>
+      <w:r>
+        <w:t>Kfold se utiliza para categorías. Con números no tiene sentido</w:t>
+      </w:r>
       <w:r>
         <w:t xml:space="preserve"> </w:t>
       </w:r>
-      <w:proofErr w:type="spellStart"/>
-      <w:r>
-        <w:t>commit</w:t>
-      </w:r>
-      <w:proofErr w:type="spellEnd"/>
-    </w:p>
-    <w:p/>
-    <w:p>
-      <w:r>
-        <w:t xml:space="preserve">Giti </w:t>
-      </w:r>
-      <w:proofErr w:type="spellStart"/>
-      <w:r>
-        <w:t>pull</w:t>
-      </w:r>
-      <w:proofErr w:type="spellEnd"/>
-      <w:r>
-        <w:t xml:space="preserve"> y </w:t>
-      </w:r>
-      <w:proofErr w:type="spellStart"/>
-      <w:r>
-        <w:t>git</w:t>
-      </w:r>
-      <w:proofErr w:type="spellEnd"/>
-      <w:r>
-        <w:t xml:space="preserve"> </w:t>
-      </w:r>
-      <w:proofErr w:type="spellStart"/>
-      <w:r>
-        <w:t>push</w:t>
-      </w:r>
-      <w:proofErr w:type="spellEnd"/>
-      <w:r>
-        <w:t xml:space="preserve"> son de una </w:t>
-      </w:r>
-      <w:proofErr w:type="gramStart"/>
-      <w:r>
-        <w:t>rama  a</w:t>
-      </w:r>
-      <w:proofErr w:type="gramEnd"/>
-      <w:r>
-        <w:t xml:space="preserve"> la misma rama. Con </w:t>
-      </w:r>
-      <w:proofErr w:type="spellStart"/>
-      <w:r>
-        <w:t>merge</w:t>
-      </w:r>
-      <w:proofErr w:type="spellEnd"/>
-      <w:r>
-        <w:t xml:space="preserve"> es de una rama a otra</w:t>
-      </w:r>
-    </w:p>
-    <w:p>
-      <w:r>
-        <w:t xml:space="preserve">Conflicto: si generamos un cambio en </w:t>
-      </w:r>
-      <w:proofErr w:type="spellStart"/>
-      <w:r>
-        <w:t>epic</w:t>
-      </w:r>
-      <w:proofErr w:type="spellEnd"/>
-      <w:r>
-        <w:t xml:space="preserve"> Branch directamente y a la vez se hace ese cambio en </w:t>
-      </w:r>
-      <w:proofErr w:type="gramStart"/>
-      <w:r>
-        <w:t>ticket</w:t>
-      </w:r>
-      <w:proofErr w:type="gramEnd"/>
-      <w:r>
-        <w:t xml:space="preserve"> Branch. Tenemos que decidir con cuales de estos cambios nos quedamos. Una vez resuelto, de nuevo </w:t>
-      </w:r>
-      <w:proofErr w:type="spellStart"/>
-      <w:r>
-        <w:t>git</w:t>
-      </w:r>
-      <w:proofErr w:type="spellEnd"/>
-      <w:r>
-        <w:t xml:space="preserve"> </w:t>
-      </w:r>
-      <w:proofErr w:type="spellStart"/>
-      <w:r>
-        <w:t>add</w:t>
-      </w:r>
-      <w:proofErr w:type="spellEnd"/>
-      <w:r>
-        <w:t xml:space="preserve"> y </w:t>
-      </w:r>
-      <w:proofErr w:type="spellStart"/>
-      <w:r>
-        <w:t>git</w:t>
-      </w:r>
-      <w:proofErr w:type="spellEnd"/>
-      <w:r>
-        <w:t xml:space="preserve"> </w:t>
-      </w:r>
-      <w:proofErr w:type="spellStart"/>
-      <w:r>
-        <w:t>commit</w:t>
-      </w:r>
-      <w:proofErr w:type="spellEnd"/>
-    </w:p>
-    <w:p>
-      <w:r>
-        <w:t xml:space="preserve">Siendo </w:t>
-      </w:r>
-      <w:proofErr w:type="spellStart"/>
-      <w:r>
-        <w:t>epic</w:t>
-      </w:r>
-      <w:proofErr w:type="spellEnd"/>
-      <w:r>
-        <w:t xml:space="preserve"> Branch (</w:t>
-      </w:r>
-      <w:proofErr w:type="spellStart"/>
-      <w:r>
-        <w:t>origin</w:t>
-      </w:r>
-      <w:proofErr w:type="spellEnd"/>
-      <w:r>
-        <w:t xml:space="preserve">) hacemos </w:t>
-      </w:r>
-      <w:proofErr w:type="spellStart"/>
-      <w:r>
-        <w:t>git</w:t>
-      </w:r>
-      <w:proofErr w:type="spellEnd"/>
-      <w:r>
-        <w:t xml:space="preserve"> </w:t>
-      </w:r>
-      <w:proofErr w:type="spellStart"/>
-      <w:r>
-        <w:t>push</w:t>
-      </w:r>
-      <w:proofErr w:type="spellEnd"/>
-      <w:r>
-        <w:t xml:space="preserve"> </w:t>
-      </w:r>
-      <w:proofErr w:type="spellStart"/>
-      <w:r>
-        <w:t>origin</w:t>
-      </w:r>
-      <w:proofErr w:type="spellEnd"/>
-      <w:r>
-        <w:t xml:space="preserve"> y nombre de la rama</w:t>
-      </w:r>
-    </w:p>
-    <w:p>
-      <w:r>
-        <w:t xml:space="preserve">Una vez hecho esto se hace una </w:t>
-      </w:r>
-      <w:proofErr w:type="spellStart"/>
-      <w:r>
-        <w:t>p</w:t>
-      </w:r>
-      <w:r>
-        <w:t>ull</w:t>
-      </w:r>
-      <w:proofErr w:type="spellEnd"/>
-      <w:r>
-        <w:t xml:space="preserve"> </w:t>
-      </w:r>
-      <w:proofErr w:type="spellStart"/>
-      <w:r>
-        <w:t>request</w:t>
-      </w:r>
-      <w:proofErr w:type="spellEnd"/>
-      <w:r>
-        <w:t xml:space="preserve"> (petición de </w:t>
-      </w:r>
-      <w:proofErr w:type="spellStart"/>
-      <w:r>
-        <w:t>pull</w:t>
-      </w:r>
-      <w:proofErr w:type="spellEnd"/>
-      <w:r>
-        <w:t>)</w:t>
-      </w:r>
-    </w:p>
-    <w:p/>
-    <w:p>
-      <w:r>
-        <w:t xml:space="preserve">Desde </w:t>
-      </w:r>
-      <w:proofErr w:type="spellStart"/>
-      <w:r>
-        <w:t>github</w:t>
-      </w:r>
-      <w:proofErr w:type="spellEnd"/>
-      <w:r>
-        <w:t xml:space="preserve"> hacer la </w:t>
-      </w:r>
-      <w:proofErr w:type="spellStart"/>
-      <w:r>
-        <w:t>pull</w:t>
-      </w:r>
-      <w:proofErr w:type="spellEnd"/>
-      <w:r>
-        <w:t xml:space="preserve"> </w:t>
-      </w:r>
-      <w:proofErr w:type="spellStart"/>
-      <w:r>
-        <w:t>request</w:t>
-      </w:r>
-      <w:proofErr w:type="spellEnd"/>
-      <w:r>
-        <w:t xml:space="preserve"> desde </w:t>
-      </w:r>
-      <w:proofErr w:type="spellStart"/>
-      <w:r>
-        <w:t>epic</w:t>
-      </w:r>
-      <w:proofErr w:type="spellEnd"/>
-      <w:r>
-        <w:t xml:space="preserve"> </w:t>
-      </w:r>
-      <w:proofErr w:type="spellStart"/>
-      <w:r>
-        <w:t>branch</w:t>
-      </w:r>
-      <w:proofErr w:type="spellEnd"/>
-      <w:r>
-        <w:t xml:space="preserve"> a </w:t>
-      </w:r>
-      <w:proofErr w:type="spellStart"/>
-      <w:r>
-        <w:t>develop</w:t>
-      </w:r>
-      <w:proofErr w:type="spellEnd"/>
-      <w:r>
-        <w:t xml:space="preserve"> (alguien ha de supervisar el cambio que se solicita admitir para pasar a </w:t>
-      </w:r>
-      <w:proofErr w:type="spellStart"/>
-      <w:r>
-        <w:t>develop</w:t>
-      </w:r>
-      <w:proofErr w:type="spellEnd"/>
-      <w:r>
-        <w:t>)</w:t>
-      </w:r>
-    </w:p>
-    <w:p>
-      <w:r>
-        <w:t xml:space="preserve">No creamos ninguna rama desde </w:t>
-      </w:r>
-      <w:proofErr w:type="spellStart"/>
-      <w:r>
-        <w:t>github</w:t>
-      </w:r>
-      <w:proofErr w:type="spellEnd"/>
-    </w:p>
+    </w:p>
+    <w:p>
+      <w:r>
+        <w:t>RepeatestratifiedKfold (en cada una de las iteraciones aparecerán las diferentes categorías exisistentes)</w:t>
+      </w:r>
+    </w:p>
+    <w:p/>
+    <w:p>
+      <w:proofErr w:type="gramStart"/>
+      <w:r>
+        <w:lastRenderedPageBreak/>
+        <w:t>Pickle.-</w:t>
+      </w:r>
+      <w:proofErr w:type="gramEnd"/>
+      <w:r>
+        <w:t xml:space="preserve"> servía para guardar una variable. Lo podemos utilizar también para guardar un modelo</w:t>
+      </w:r>
+    </w:p>
+    <w:p>
+      <w:r>
+        <w:t xml:space="preserve">Validación </w:t>
+      </w:r>
+      <w:proofErr w:type="gramStart"/>
+      <w:r>
+        <w:t>cruzada.-</w:t>
+      </w:r>
+      <w:proofErr w:type="gramEnd"/>
+      <w:r>
+        <w:t xml:space="preserve"> Para cada validación, incluye en cada iteración el primer grupo de validación y añade otros x más</w:t>
+      </w:r>
+    </w:p>
+    <w:p>
+      <w:r>
+        <w:t>Warm_start = True permite que mantenga los entrenamientos previos realizados</w:t>
+      </w:r>
+    </w:p>
+    <w:p/>
+    <w:p/>
+    <w:p/>
+    <w:p/>
+    <w:p/>
+    <w:p/>
+    <w:p/>
+    <w:p/>
+    <w:p/>
+    <w:p>
+      <w:pPr>
+        <w:rPr>
+          <w:u w:val="single"/>
+        </w:rPr>
+      </w:pPr>
+    </w:p>
+    <w:p/>
+    <w:p/>
     <w:p/>
     <w:p/>
     <w:p/>
